--- a/Docs a parte/Performance Test/Performance test.docx
+++ b/Docs a parte/Performance Test/Performance test.docx
@@ -1,40 +1,353 @@
 
 <file path=word/document.xml><?xml version="1.0" encoding="utf-8"?>
-<w:document xmlns:wpc="http://schemas.microsoft.com/office/word/2010/wordprocessingCanvas" xmlns:mc="http://schemas.openxmlformats.org/markup-compatibility/2006" xmlns:o="urn:schemas-microsoft-com:office:office" xmlns:r="http://schemas.openxmlformats.org/officeDocument/2006/relationships" xmlns:m="http://schemas.openxmlformats.org/officeDocument/2006/math" xmlns:v="urn:schemas-microsoft-com:vml" xmlns:wp14="http://schemas.microsoft.com/office/word/2010/wordprocessingDrawing" xmlns:wp="http://schemas.openxmlformats.org/drawingml/2006/wordprocessingDrawing" xmlns:w10="urn:schemas-microsoft-com:office:word" xmlns:w="http://schemas.openxmlformats.org/wordprocessingml/2006/main" xmlns:w14="http://schemas.microsoft.com/office/word/2010/wordml" xmlns:w15="http://schemas.microsoft.com/office/word/2012/wordml" xmlns:wpg="http://schemas.microsoft.com/office/word/2010/wordprocessingGroup" xmlns:wpi="http://schemas.microsoft.com/office/word/2010/wordprocessingInk" xmlns:wne="http://schemas.microsoft.com/office/word/2006/wordml" xmlns:wps="http://schemas.microsoft.com/office/word/2010/wordprocessingShape" mc:Ignorable="w14 w15 wp14">
+<w:document xmlns:wpc="http://schemas.microsoft.com/office/word/2010/wordprocessingCanvas" xmlns:cx="http://schemas.microsoft.com/office/drawing/2014/chartex" xmlns:cx1="http://schemas.microsoft.com/office/drawing/2015/9/8/chartex" xmlns:cx2="http://schemas.microsoft.com/office/drawing/2015/10/21/chartex" xmlns:cx3="http://schemas.microsoft.com/office/drawing/2016/5/9/chartex" xmlns:cx4="http://schemas.microsoft.com/office/drawing/2016/5/10/chartex" xmlns:cx5="http://schemas.microsoft.com/office/drawing/2016/5/11/chartex" xmlns:cx6="http://schemas.microsoft.com/office/drawing/2016/5/12/chartex" xmlns:cx7="http://schemas.microsoft.com/office/drawing/2016/5/13/chartex" xmlns:cx8="http://schemas.microsoft.com/office/drawing/2016/5/14/chartex" xmlns:mc="http://schemas.openxmlformats.org/markup-compatibility/2006" xmlns:aink="http://schemas.microsoft.com/office/drawing/2016/ink" xmlns:am3d="http://schemas.microsoft.com/office/drawing/2017/model3d" xmlns:o="urn:schemas-microsoft-com:office:office" xmlns:r="http://schemas.openxmlformats.org/officeDocument/2006/relationships" xmlns:m="http://schemas.openxmlformats.org/officeDocument/2006/math" xmlns:v="urn:schemas-microsoft-com:vml" xmlns:wp14="http://schemas.microsoft.com/office/word/2010/wordprocessingDrawing" xmlns:wp="http://schemas.openxmlformats.org/drawingml/2006/wordprocessingDrawing" xmlns:w10="urn:schemas-microsoft-com:office:word" xmlns:w="http://schemas.openxmlformats.org/wordprocessingml/2006/main" xmlns:w14="http://schemas.microsoft.com/office/word/2010/wordml" xmlns:w15="http://schemas.microsoft.com/office/word/2012/wordml" xmlns:w16cid="http://schemas.microsoft.com/office/word/2016/wordml/cid" xmlns:w16se="http://schemas.microsoft.com/office/word/2015/wordml/symex" xmlns:wpg="http://schemas.microsoft.com/office/word/2010/wordprocessingGroup" xmlns:wpi="http://schemas.microsoft.com/office/word/2010/wordprocessingInk" xmlns:wne="http://schemas.microsoft.com/office/word/2006/wordml" xmlns:wps="http://schemas.microsoft.com/office/word/2010/wordprocessingShape" mc:Ignorable="w14 w15 w16se w16cid wp14">
   <w:body>
-    <w:p/>
-    <w:p/>
-    <w:p/>
-    <w:p/>
-    <w:p/>
-    <w:p/>
-    <w:p/>
-    <w:p/>
-    <w:p/>
-    <w:p/>
-    <w:p/>
-    <w:p/>
-    <w:p/>
-    <w:p/>
-    <w:p/>
-    <w:p/>
-    <w:p/>
-    <w:p/>
-    <w:p/>
-    <w:p/>
-    <w:p/>
-    <w:p/>
-    <w:p/>
-    <w:p/>
-    <w:p/>
-    <w:p/>
-    <w:p/>
-    <w:p/>
-    <w:p/>
-    <w:p/>
-    <w:p/>
+    <w:p>
+      <w:pPr>
+        <w:jc w:val="center"/>
+      </w:pPr>
+      <w:r>
+        <w:rPr>
+          <w:noProof/>
+        </w:rPr>
+        <w:drawing>
+          <wp:inline distT="0" distB="0" distL="0" distR="0" wp14:anchorId="6E934378" wp14:editId="13F382CF">
+            <wp:extent cx="2072640" cy="2072640"/>
+            <wp:effectExtent l="0" t="0" r="3810" b="0"/>
+            <wp:docPr id="24" name="image8.png"/>
+            <wp:cNvGraphicFramePr/>
+            <a:graphic xmlns:a="http://schemas.openxmlformats.org/drawingml/2006/main">
+              <a:graphicData uri="http://schemas.openxmlformats.org/drawingml/2006/picture">
+                <pic:pic xmlns:pic="http://schemas.openxmlformats.org/drawingml/2006/picture">
+                  <pic:nvPicPr>
+                    <pic:cNvPr id="3" name="image8.png"/>
+                    <pic:cNvPicPr/>
+                  </pic:nvPicPr>
+                  <pic:blipFill>
+                    <a:blip r:embed="rId8"/>
+                    <a:srcRect/>
+                    <a:stretch>
+                      <a:fillRect/>
+                    </a:stretch>
+                  </pic:blipFill>
+                  <pic:spPr>
+                    <a:xfrm>
+                      <a:off x="0" y="0"/>
+                      <a:ext cx="2072640" cy="2072640"/>
+                    </a:xfrm>
+                    <a:prstGeom prst="rect">
+                      <a:avLst/>
+                    </a:prstGeom>
+                    <a:ln/>
+                  </pic:spPr>
+                </pic:pic>
+              </a:graphicData>
+            </a:graphic>
+          </wp:inline>
+        </w:drawing>
+      </w:r>
+    </w:p>
+    <w:p>
+      <w:pPr>
+        <w:pStyle w:val="Ttulo1"/>
+        <w:jc w:val="center"/>
+        <w:rPr>
+          <w:rFonts w:asciiTheme="minorHAnsi" w:hAnsiTheme="minorHAnsi" w:cstheme="minorHAnsi"/>
+          <w:sz w:val="40"/>
+        </w:rPr>
+      </w:pPr>
+    </w:p>
+    <w:p>
+      <w:pPr>
+        <w:pStyle w:val="Ttulo1"/>
+        <w:jc w:val="center"/>
+        <w:rPr>
+          <w:rFonts w:asciiTheme="minorHAnsi" w:hAnsiTheme="minorHAnsi" w:cstheme="minorHAnsi"/>
+          <w:sz w:val="40"/>
+        </w:rPr>
+      </w:pPr>
+      <w:r>
+        <w:rPr>
+          <w:rFonts w:asciiTheme="minorHAnsi" w:hAnsiTheme="minorHAnsi" w:cstheme="minorHAnsi"/>
+          <w:sz w:val="40"/>
+        </w:rPr>
+        <w:t>D&amp;T II</w:t>
+      </w:r>
+    </w:p>
+    <w:p>
+      <w:pPr>
+        <w:pStyle w:val="Ttulo1"/>
+        <w:jc w:val="center"/>
+        <w:rPr>
+          <w:rFonts w:asciiTheme="minorHAnsi" w:hAnsiTheme="minorHAnsi" w:cstheme="minorHAnsi"/>
+          <w:sz w:val="40"/>
+        </w:rPr>
+      </w:pPr>
+      <w:r>
+        <w:rPr>
+          <w:rFonts w:asciiTheme="minorHAnsi" w:hAnsiTheme="minorHAnsi" w:cstheme="minorHAnsi"/>
+          <w:sz w:val="40"/>
+        </w:rPr>
+        <w:t>D03: Performance testing</w:t>
+      </w:r>
+    </w:p>
+    <w:p>
+      <w:pPr>
+        <w:pStyle w:val="Ttulo1"/>
+        <w:jc w:val="center"/>
+        <w:rPr>
+          <w:rFonts w:asciiTheme="minorHAnsi" w:hAnsiTheme="minorHAnsi" w:cstheme="minorHAnsi"/>
+          <w:b/>
+          <w:sz w:val="40"/>
+        </w:rPr>
+      </w:pPr>
+      <w:r>
+        <w:rPr>
+          <w:rFonts w:asciiTheme="minorHAnsi" w:hAnsiTheme="minorHAnsi" w:cstheme="minorHAnsi"/>
+          <w:b/>
+          <w:sz w:val="40"/>
+        </w:rPr>
+        <w:t>P</w:t>
+      </w:r>
+      <w:r>
+        <w:rPr>
+          <w:rFonts w:asciiTheme="minorHAnsi" w:hAnsiTheme="minorHAnsi" w:cstheme="minorHAnsi"/>
+          <w:b/>
+          <w:sz w:val="40"/>
+        </w:rPr>
+        <w:t xml:space="preserve">erformance test suite </w:t>
+      </w:r>
+    </w:p>
+    <w:p>
+      <w:pPr>
+        <w:ind w:left="1440" w:firstLine="720"/>
+        <w:rPr>
+          <w:b/>
+        </w:rPr>
+      </w:pPr>
+    </w:p>
+    <w:p>
+      <w:pPr>
+        <w:ind w:left="1440" w:firstLine="720"/>
+        <w:rPr>
+          <w:b/>
+        </w:rPr>
+      </w:pPr>
+    </w:p>
+    <w:p>
+      <w:pPr>
+        <w:ind w:left="1440" w:firstLine="720"/>
+        <w:rPr>
+          <w:b/>
+        </w:rPr>
+      </w:pPr>
+    </w:p>
+    <w:p>
+      <w:pPr>
+        <w:ind w:left="1440" w:firstLine="720"/>
+        <w:rPr>
+          <w:b/>
+        </w:rPr>
+      </w:pPr>
+    </w:p>
+    <w:p>
+      <w:pPr>
+        <w:ind w:left="1440" w:firstLine="720"/>
+        <w:rPr>
+          <w:b/>
+        </w:rPr>
+      </w:pPr>
+    </w:p>
+    <w:p>
+      <w:pPr>
+        <w:ind w:left="1440" w:firstLine="720"/>
+        <w:rPr>
+          <w:b/>
+        </w:rPr>
+      </w:pPr>
+    </w:p>
+    <w:p>
+      <w:pPr>
+        <w:ind w:left="1440" w:firstLine="720"/>
+        <w:rPr>
+          <w:b/>
+        </w:rPr>
+      </w:pPr>
+    </w:p>
+    <w:p>
+      <w:pPr>
+        <w:rPr>
+          <w:b/>
+        </w:rPr>
+      </w:pPr>
+    </w:p>
+    <w:p>
+      <w:pPr>
+        <w:pStyle w:val="Ttulo1"/>
+        <w:rPr>
+          <w:rFonts w:asciiTheme="minorHAnsi" w:hAnsiTheme="minorHAnsi" w:cstheme="minorHAnsi"/>
+          <w:sz w:val="40"/>
+        </w:rPr>
+      </w:pPr>
+      <w:r>
+        <w:rPr>
+          <w:rFonts w:asciiTheme="minorHAnsi" w:hAnsiTheme="minorHAnsi" w:cstheme="minorHAnsi"/>
+          <w:sz w:val="40"/>
+        </w:rPr>
+        <w:t>Group 20</w:t>
+      </w:r>
+    </w:p>
+    <w:p>
+      <w:bookmarkStart w:id="0" w:name="_GoBack"/>
+      <w:bookmarkEnd w:id="0"/>
+    </w:p>
+    <w:p>
+      <w:pPr>
+        <w:rPr>
+          <w:rFonts w:asciiTheme="majorHAnsi" w:hAnsiTheme="majorHAnsi" w:cstheme="majorHAnsi"/>
+          <w:b/>
+          <w:sz w:val="24"/>
+          <w:szCs w:val="32"/>
+          <w:lang w:val="es-ES"/>
+        </w:rPr>
+      </w:pPr>
+      <w:proofErr w:type="spellStart"/>
+      <w:r>
+        <w:rPr>
+          <w:rFonts w:asciiTheme="majorHAnsi" w:hAnsiTheme="majorHAnsi" w:cstheme="majorHAnsi"/>
+          <w:b/>
+          <w:sz w:val="24"/>
+          <w:szCs w:val="32"/>
+          <w:lang w:val="es-ES"/>
+        </w:rPr>
+        <w:t>Candelario</w:t>
+      </w:r>
+      <w:proofErr w:type="spellEnd"/>
+      <w:r>
+        <w:rPr>
+          <w:rFonts w:asciiTheme="majorHAnsi" w:hAnsiTheme="majorHAnsi" w:cstheme="majorHAnsi"/>
+          <w:b/>
+          <w:sz w:val="24"/>
+          <w:szCs w:val="32"/>
+          <w:lang w:val="es-ES"/>
+        </w:rPr>
+        <w:t xml:space="preserve"> Luna, Luis</w:t>
+      </w:r>
+    </w:p>
+    <w:p>
+      <w:pPr>
+        <w:rPr>
+          <w:rFonts w:asciiTheme="majorHAnsi" w:hAnsiTheme="majorHAnsi" w:cstheme="majorHAnsi"/>
+          <w:b/>
+          <w:sz w:val="24"/>
+          <w:szCs w:val="32"/>
+          <w:lang w:val="es-ES"/>
+        </w:rPr>
+      </w:pPr>
+      <w:r>
+        <w:rPr>
+          <w:rFonts w:asciiTheme="majorHAnsi" w:hAnsiTheme="majorHAnsi" w:cstheme="majorHAnsi"/>
+          <w:b/>
+          <w:sz w:val="24"/>
+          <w:szCs w:val="32"/>
+          <w:lang w:val="es-ES"/>
+        </w:rPr>
+        <w:t>Carrasco Márquez, Antonio</w:t>
+      </w:r>
+    </w:p>
+    <w:p>
+      <w:pPr>
+        <w:rPr>
+          <w:rFonts w:asciiTheme="majorHAnsi" w:hAnsiTheme="majorHAnsi" w:cstheme="majorHAnsi"/>
+          <w:b/>
+          <w:sz w:val="24"/>
+          <w:szCs w:val="32"/>
+          <w:lang w:val="es-ES"/>
+        </w:rPr>
+      </w:pPr>
+      <w:r>
+        <w:rPr>
+          <w:rFonts w:asciiTheme="majorHAnsi" w:hAnsiTheme="majorHAnsi" w:cstheme="majorHAnsi"/>
+          <w:b/>
+          <w:sz w:val="24"/>
+          <w:szCs w:val="32"/>
+          <w:lang w:val="es-ES"/>
+        </w:rPr>
+        <w:t>Gil Guerrero, Luis</w:t>
+      </w:r>
+    </w:p>
+    <w:p>
+      <w:pPr>
+        <w:rPr>
+          <w:rFonts w:asciiTheme="majorHAnsi" w:hAnsiTheme="majorHAnsi" w:cstheme="majorHAnsi"/>
+          <w:b/>
+          <w:sz w:val="24"/>
+          <w:szCs w:val="32"/>
+          <w:lang w:val="es-ES"/>
+        </w:rPr>
+      </w:pPr>
+      <w:r>
+        <w:rPr>
+          <w:rFonts w:asciiTheme="majorHAnsi" w:hAnsiTheme="majorHAnsi" w:cstheme="majorHAnsi"/>
+          <w:b/>
+          <w:sz w:val="24"/>
+          <w:szCs w:val="32"/>
+          <w:lang w:val="es-ES"/>
+        </w:rPr>
+        <w:t xml:space="preserve">Márquez Orellana, Francisco </w:t>
+      </w:r>
+    </w:p>
+    <w:p>
+      <w:pPr>
+        <w:rPr>
+          <w:rFonts w:asciiTheme="majorHAnsi" w:hAnsiTheme="majorHAnsi" w:cstheme="majorHAnsi"/>
+          <w:b/>
+          <w:sz w:val="24"/>
+          <w:szCs w:val="32"/>
+          <w:lang w:val="es-ES"/>
+        </w:rPr>
+      </w:pPr>
+      <w:r>
+        <w:rPr>
+          <w:rFonts w:asciiTheme="majorHAnsi" w:hAnsiTheme="majorHAnsi" w:cstheme="majorHAnsi"/>
+          <w:b/>
+          <w:sz w:val="24"/>
+          <w:szCs w:val="32"/>
+          <w:lang w:val="es-ES"/>
+        </w:rPr>
+        <w:t>Morales Moreno, Sergio</w:t>
+      </w:r>
+    </w:p>
+    <w:p>
+      <w:pPr>
+        <w:rPr>
+          <w:rFonts w:asciiTheme="majorHAnsi" w:hAnsiTheme="majorHAnsi" w:cstheme="majorHAnsi"/>
+          <w:b/>
+          <w:sz w:val="32"/>
+          <w:szCs w:val="32"/>
+          <w:lang w:val="es-ES"/>
+        </w:rPr>
+      </w:pPr>
+      <w:r>
+        <w:rPr>
+          <w:rFonts w:asciiTheme="majorHAnsi" w:hAnsiTheme="majorHAnsi" w:cstheme="majorHAnsi"/>
+          <w:b/>
+          <w:sz w:val="24"/>
+          <w:szCs w:val="32"/>
+          <w:lang w:val="es-ES"/>
+        </w:rPr>
+        <w:t>Moreno Ruiz, Juanma</w:t>
+      </w:r>
+    </w:p>
     <w:sdt>
       <w:sdtPr>
+        <w:rPr>
+          <w:rFonts w:asciiTheme="minorHAnsi" w:eastAsiaTheme="minorHAnsi" w:hAnsiTheme="minorHAnsi" w:cstheme="minorBidi"/>
+          <w:color w:val="auto"/>
+          <w:sz w:val="22"/>
+          <w:szCs w:val="22"/>
+          <w:lang w:val="en-US" w:eastAsia="en-US"/>
+        </w:rPr>
         <w:id w:val="-1567019589"/>
         <w:docPartObj>
           <w:docPartGallery w:val="Table of Contents"/>
@@ -43,19 +356,14 @@
       </w:sdtPr>
       <w:sdtEndPr>
         <w:rPr>
-          <w:rFonts w:asciiTheme="minorHAnsi" w:eastAsiaTheme="minorHAnsi" w:hAnsiTheme="minorHAnsi" w:cstheme="minorBidi"/>
           <w:b/>
           <w:bCs/>
-          <w:color w:val="auto"/>
-          <w:sz w:val="22"/>
-          <w:szCs w:val="22"/>
-          <w:lang w:val="en-US" w:eastAsia="en-US"/>
         </w:rPr>
       </w:sdtEndPr>
       <w:sdtContent>
         <w:p>
           <w:pPr>
-            <w:pStyle w:val="TtulodeTDC"/>
+            <w:pStyle w:val="TtuloTDC"/>
           </w:pPr>
           <w:r>
             <w:t>Con</w:t>
@@ -2271,20 +2579,31 @@
       <w:pPr>
         <w:pStyle w:val="Ttulo1"/>
       </w:pPr>
-      <w:bookmarkStart w:id="0" w:name="_Toc6927960"/>
+      <w:bookmarkStart w:id="1" w:name="_Toc6927960"/>
       <w:r>
         <w:lastRenderedPageBreak/>
         <w:t>Introduction:</w:t>
       </w:r>
-      <w:bookmarkEnd w:id="0"/>
-    </w:p>
-    <w:p/>
-    <w:p>
-      <w:r>
-        <w:t>To test all user cases for Acme-Hacker-Rank we used Jm</w:t>
-      </w:r>
-      <w:r>
-        <w:t>eter with the following method:</w:t>
+      <w:bookmarkEnd w:id="1"/>
+    </w:p>
+    <w:p/>
+    <w:p>
+      <w:pPr>
+        <w:jc w:val="both"/>
+      </w:pPr>
+      <w:r>
+        <w:t xml:space="preserve">To test all user cases for Acme-Hacker-Rank we used </w:t>
+      </w:r>
+      <w:proofErr w:type="spellStart"/>
+      <w:r>
+        <w:t>Jm</w:t>
+      </w:r>
+      <w:r>
+        <w:t>eter</w:t>
+      </w:r>
+      <w:proofErr w:type="spellEnd"/>
+      <w:r>
+        <w:t xml:space="preserve"> with the following method:</w:t>
       </w:r>
     </w:p>
     <w:p>
@@ -2294,6 +2613,7 @@
           <w:ilvl w:val="0"/>
           <w:numId w:val="2"/>
         </w:numPr>
+        <w:jc w:val="both"/>
       </w:pPr>
       <w:r>
         <w:t xml:space="preserve">Group some requisites </w:t>
@@ -2318,6 +2638,7 @@
           <w:ilvl w:val="0"/>
           <w:numId w:val="2"/>
         </w:numPr>
+        <w:jc w:val="both"/>
       </w:pPr>
       <w:r>
         <w:t>A test with 100 users and 10 loops to see if there is any error in the code.</w:t>
@@ -2330,6 +2651,7 @@
           <w:ilvl w:val="0"/>
           <w:numId w:val="2"/>
         </w:numPr>
+        <w:jc w:val="both"/>
       </w:pPr>
       <w:r>
         <w:t>A test with a number between 130 and 180 users to see the maximum users that supports the actions without any problem relative to the user experience, in this case we are going to check the time spend to do the actions, looking at the 90% Line results</w:t>
@@ -2345,6 +2667,7 @@
           <w:ilvl w:val="0"/>
           <w:numId w:val="2"/>
         </w:numPr>
+        <w:jc w:val="both"/>
       </w:pPr>
       <w:r>
         <w:t xml:space="preserve">A test </w:t>
@@ -2361,14 +2684,34 @@
       <w:r>
         <w:t xml:space="preserve">computer </w:t>
       </w:r>
-      <w:r>
-        <w:t>performance we will observe the processor, memory, disk and network behavior.</w:t>
-      </w:r>
-    </w:p>
-    <w:p/>
-    <w:p>
-      <w:r>
-        <w:t xml:space="preserve">All the test were made with the same computer in the pre-production virtual machine, with 4 GB of ram and a </w:t>
+      <w:proofErr w:type="gramStart"/>
+      <w:r>
+        <w:t>performance</w:t>
+      </w:r>
+      <w:proofErr w:type="gramEnd"/>
+      <w:r>
+        <w:t xml:space="preserve"> we will observe the processor, memory, disk and network behavior.</w:t>
+      </w:r>
+    </w:p>
+    <w:p>
+      <w:pPr>
+        <w:jc w:val="both"/>
+      </w:pPr>
+    </w:p>
+    <w:p>
+      <w:pPr>
+        <w:jc w:val="both"/>
+      </w:pPr>
+      <w:r>
+        <w:t xml:space="preserve">All the test </w:t>
+      </w:r>
+      <w:proofErr w:type="gramStart"/>
+      <w:r>
+        <w:t>were</w:t>
+      </w:r>
+      <w:proofErr w:type="gramEnd"/>
+      <w:r>
+        <w:t xml:space="preserve"> made with the same computer in the pre-production virtual machine, with 4 GB of ram and a </w:t>
       </w:r>
       <w:r>
         <w:t>2</w:t>
@@ -2377,8 +2720,15 @@
         <w:t xml:space="preserve"> core processor.</w:t>
       </w:r>
     </w:p>
-    <w:p/>
-    <w:p>
+    <w:p>
+      <w:pPr>
+        <w:jc w:val="both"/>
+      </w:pPr>
+    </w:p>
+    <w:p>
+      <w:pPr>
+        <w:jc w:val="both"/>
+      </w:pPr>
       <w:r>
         <w:t>The computer specifications are:</w:t>
       </w:r>
@@ -2390,6 +2740,7 @@
           <w:ilvl w:val="0"/>
           <w:numId w:val="3"/>
         </w:numPr>
+        <w:jc w:val="both"/>
       </w:pPr>
       <w:r>
         <w:t>CPU: Intel core I5 7200u</w:t>
@@ -2402,9 +2753,18 @@
           <w:ilvl w:val="0"/>
           <w:numId w:val="3"/>
         </w:numPr>
-      </w:pPr>
-      <w:r>
-        <w:t>Mainboard: Medion D15KHN</w:t>
+        <w:jc w:val="both"/>
+      </w:pPr>
+      <w:r>
+        <w:t xml:space="preserve">Mainboard: </w:t>
+      </w:r>
+      <w:proofErr w:type="spellStart"/>
+      <w:r>
+        <w:t>Medion</w:t>
+      </w:r>
+      <w:proofErr w:type="spellEnd"/>
+      <w:r>
+        <w:t xml:space="preserve"> D15KHN</w:t>
       </w:r>
     </w:p>
     <w:p>
@@ -2414,6 +2774,7 @@
           <w:ilvl w:val="0"/>
           <w:numId w:val="3"/>
         </w:numPr>
+        <w:jc w:val="both"/>
       </w:pPr>
       <w:r>
         <w:t>Memory: 8 GB DDR3</w:t>
@@ -2426,9 +2787,18 @@
           <w:ilvl w:val="0"/>
           <w:numId w:val="3"/>
         </w:numPr>
-      </w:pPr>
-      <w:r>
-        <w:t>Graphics: Nvidia Geforce GTX 950M</w:t>
+        <w:jc w:val="both"/>
+      </w:pPr>
+      <w:r>
+        <w:t xml:space="preserve">Graphics: Nvidia </w:t>
+      </w:r>
+      <w:proofErr w:type="spellStart"/>
+      <w:r>
+        <w:t>Geforce</w:t>
+      </w:r>
+      <w:proofErr w:type="spellEnd"/>
+      <w:r>
+        <w:t xml:space="preserve"> GTX 950M</w:t>
       </w:r>
     </w:p>
     <w:p>
@@ -2438,6 +2808,7 @@
           <w:ilvl w:val="0"/>
           <w:numId w:val="3"/>
         </w:numPr>
+        <w:jc w:val="both"/>
       </w:pPr>
       <w:r>
         <w:t>245 GB SSD</w:t>
@@ -2461,23 +2832,23 @@
       <w:pPr>
         <w:pStyle w:val="Ttulo1"/>
       </w:pPr>
-      <w:bookmarkStart w:id="1" w:name="_Toc6927961"/>
+      <w:bookmarkStart w:id="2" w:name="_Toc6927961"/>
       <w:r>
         <w:lastRenderedPageBreak/>
         <w:t>Performance tests:</w:t>
       </w:r>
-      <w:bookmarkEnd w:id="1"/>
+      <w:bookmarkEnd w:id="2"/>
     </w:p>
     <w:p/>
     <w:p>
       <w:pPr>
         <w:pStyle w:val="Ttulo2"/>
       </w:pPr>
-      <w:bookmarkStart w:id="2" w:name="_Toc6927962"/>
+      <w:bookmarkStart w:id="3" w:name="_Toc6927962"/>
       <w:r>
         <w:t>Requisite: 7.1</w:t>
       </w:r>
-      <w:bookmarkEnd w:id="2"/>
+      <w:bookmarkEnd w:id="3"/>
     </w:p>
     <w:p>
       <w:r>
@@ -2517,7 +2888,7 @@
                     </pic:cNvPicPr>
                   </pic:nvPicPr>
                   <pic:blipFill>
-                    <a:blip r:embed="rId8">
+                    <a:blip r:embed="rId9">
                       <a:extLst>
                         <a:ext uri="{28A0092B-C50C-407E-A947-70E740481C1C}">
                           <a14:useLocalDpi xmlns:a14="http://schemas.microsoft.com/office/drawing/2010/main" val="0"/>
@@ -2578,7 +2949,7 @@
                     </pic:cNvPicPr>
                   </pic:nvPicPr>
                   <pic:blipFill>
-                    <a:blip r:embed="rId9">
+                    <a:blip r:embed="rId10">
                       <a:extLst>
                         <a:ext uri="{28A0092B-C50C-407E-A947-70E740481C1C}">
                           <a14:useLocalDpi xmlns:a14="http://schemas.microsoft.com/office/drawing/2010/main" val="0"/>
@@ -2645,7 +3016,7 @@
                     </pic:cNvPicPr>
                   </pic:nvPicPr>
                   <pic:blipFill>
-                    <a:blip r:embed="rId10">
+                    <a:blip r:embed="rId11">
                       <a:extLst>
                         <a:ext uri="{28A0092B-C50C-407E-A947-70E740481C1C}">
                           <a14:useLocalDpi xmlns:a14="http://schemas.microsoft.com/office/drawing/2010/main" val="0"/>
@@ -2702,7 +3073,7 @@
                     </pic:cNvPicPr>
                   </pic:nvPicPr>
                   <pic:blipFill>
-                    <a:blip r:embed="rId11">
+                    <a:blip r:embed="rId12">
                       <a:extLst>
                         <a:ext uri="{28A0092B-C50C-407E-A947-70E740481C1C}">
                           <a14:useLocalDpi xmlns:a14="http://schemas.microsoft.com/office/drawing/2010/main" val="0"/>
@@ -2769,7 +3140,7 @@
                     </pic:cNvPicPr>
                   </pic:nvPicPr>
                   <pic:blipFill>
-                    <a:blip r:embed="rId12">
+                    <a:blip r:embed="rId13">
                       <a:extLst>
                         <a:ext uri="{28A0092B-C50C-407E-A947-70E740481C1C}">
                           <a14:useLocalDpi xmlns:a14="http://schemas.microsoft.com/office/drawing/2010/main" val="0"/>
@@ -2830,7 +3201,7 @@
                     </pic:cNvPicPr>
                   </pic:nvPicPr>
                   <pic:blipFill>
-                    <a:blip r:embed="rId13">
+                    <a:blip r:embed="rId14">
                       <a:extLst>
                         <a:ext uri="{28A0092B-C50C-407E-A947-70E740481C1C}">
                           <a14:useLocalDpi xmlns:a14="http://schemas.microsoft.com/office/drawing/2010/main" val="0"/>
@@ -2887,7 +3258,7 @@
                     </pic:cNvPicPr>
                   </pic:nvPicPr>
                   <pic:blipFill>
-                    <a:blip r:embed="rId14">
+                    <a:blip r:embed="rId15">
                       <a:extLst>
                         <a:ext uri="{28A0092B-C50C-407E-A947-70E740481C1C}">
                           <a14:useLocalDpi xmlns:a14="http://schemas.microsoft.com/office/drawing/2010/main" val="0"/>
@@ -2948,7 +3319,7 @@
                     </pic:cNvPicPr>
                   </pic:nvPicPr>
                   <pic:blipFill>
-                    <a:blip r:embed="rId15">
+                    <a:blip r:embed="rId16">
                       <a:extLst>
                         <a:ext uri="{28A0092B-C50C-407E-A947-70E740481C1C}">
                           <a14:useLocalDpi xmlns:a14="http://schemas.microsoft.com/office/drawing/2010/main" val="0"/>
@@ -2993,7 +3364,15 @@
     <w:p/>
     <w:p>
       <w:r>
-        <w:t>Performance thread results: 15,100  per minute</w:t>
+        <w:t xml:space="preserve">Performance thread results: </w:t>
+      </w:r>
+      <w:proofErr w:type="gramStart"/>
+      <w:r>
+        <w:t>15,100  per</w:t>
+      </w:r>
+      <w:proofErr w:type="gramEnd"/>
+      <w:r>
+        <w:t xml:space="preserve"> minute</w:t>
       </w:r>
     </w:p>
     <w:p>
@@ -3020,7 +3399,7 @@
                     </pic:cNvPicPr>
                   </pic:nvPicPr>
                   <pic:blipFill>
-                    <a:blip r:embed="rId16">
+                    <a:blip r:embed="rId17">
                       <a:extLst>
                         <a:ext uri="{28A0092B-C50C-407E-A947-70E740481C1C}">
                           <a14:useLocalDpi xmlns:a14="http://schemas.microsoft.com/office/drawing/2010/main" val="0"/>
@@ -3096,7 +3475,7 @@
                     </pic:cNvPicPr>
                   </pic:nvPicPr>
                   <pic:blipFill>
-                    <a:blip r:embed="rId17">
+                    <a:blip r:embed="rId18">
                       <a:extLst>
                         <a:ext uri="{28A0092B-C50C-407E-A947-70E740481C1C}">
                           <a14:useLocalDpi xmlns:a14="http://schemas.microsoft.com/office/drawing/2010/main" val="0"/>
@@ -3133,11 +3512,11 @@
       <w:pPr>
         <w:pStyle w:val="Ttulo3"/>
       </w:pPr>
-      <w:bookmarkStart w:id="3" w:name="_Toc6927963"/>
+      <w:bookmarkStart w:id="4" w:name="_Toc6927963"/>
       <w:r>
         <w:t>Analysis results:</w:t>
       </w:r>
-      <w:bookmarkEnd w:id="3"/>
+      <w:bookmarkEnd w:id="4"/>
     </w:p>
     <w:p>
       <w:pPr>
@@ -3183,12 +3562,12 @@
       <w:pPr>
         <w:pStyle w:val="Ttulo2"/>
       </w:pPr>
-      <w:bookmarkStart w:id="4" w:name="_Toc6927964"/>
+      <w:bookmarkStart w:id="5" w:name="_Toc6927964"/>
       <w:r>
         <w:lastRenderedPageBreak/>
         <w:t>Requisites: 7.2, 7.3</w:t>
       </w:r>
-      <w:bookmarkEnd w:id="4"/>
+      <w:bookmarkEnd w:id="5"/>
       <w:r>
         <w:t xml:space="preserve"> </w:t>
       </w:r>
@@ -3244,7 +3623,7 @@
             <o:lock v:ext="edit" aspectratio="t"/>
           </v:shapetype>
           <v:shape id="_x0000_s1026" type="#_x0000_t75" style="position:absolute;left:0;text-align:left;margin-left:-.55pt;margin-top:11.4pt;width:451.4pt;height:173.9pt;z-index:251659264;mso-position-horizontal-relative:text;mso-position-vertical-relative:text;mso-width-relative:page;mso-height-relative:page">
-            <v:imagedata r:id="rId18" o:title="2019-04-22 (15)"/>
+            <v:imagedata r:id="rId19" o:title="2019-04-22 (15)"/>
             <w10:wrap type="square"/>
           </v:shape>
         </w:pict>
@@ -3260,7 +3639,7 @@
         </w:rPr>
         <w:pict>
           <v:shape id="_x0000_s1027" type="#_x0000_t75" style="position:absolute;margin-left:-.55pt;margin-top:14.4pt;width:451.4pt;height:258.65pt;z-index:251661312;mso-position-horizontal-relative:text;mso-position-vertical-relative:text;mso-width-relative:page;mso-height-relative:page">
-            <v:imagedata r:id="rId19" o:title="2019-04-22 (16)"/>
+            <v:imagedata r:id="rId20" o:title="2019-04-22 (16)"/>
             <w10:wrap type="square"/>
           </v:shape>
         </w:pict>
@@ -3278,7 +3657,7 @@
         <w:lastRenderedPageBreak/>
         <w:pict>
           <v:shape id="_x0000_s1029" type="#_x0000_t75" style="position:absolute;margin-left:0;margin-top:18pt;width:450.85pt;height:176.7pt;z-index:251665408;mso-position-horizontal-relative:text;mso-position-vertical-relative:text;mso-width-relative:page;mso-height-relative:page">
-            <v:imagedata r:id="rId20" o:title="2019-04-22 (18)"/>
+            <v:imagedata r:id="rId21" o:title="2019-04-22 (18)"/>
             <w10:wrap type="square"/>
           </v:shape>
         </w:pict>
@@ -3289,7 +3668,7 @@
         </w:rPr>
         <w:pict>
           <v:shape id="_x0000_s1028" type="#_x0000_t75" style="position:absolute;margin-left:-2.2pt;margin-top:24.95pt;width:450.85pt;height:316.25pt;z-index:251663360;mso-position-horizontal-relative:text;mso-position-vertical-relative:text;mso-width-relative:page;mso-height-relative:page">
-            <v:imagedata r:id="rId21" o:title="2019-04-22 (17)"/>
+            <v:imagedata r:id="rId22" o:title="2019-04-22 (17)"/>
             <w10:wrap type="square"/>
           </v:shape>
         </w:pict>
@@ -3318,7 +3697,7 @@
         </w:rPr>
         <w:pict>
           <v:shape id="_x0000_s1030" type="#_x0000_t75" style="position:absolute;margin-left:-.55pt;margin-top:19.5pt;width:451.4pt;height:258.1pt;z-index:251667456;mso-position-horizontal-relative:text;mso-position-vertical-relative:text;mso-width-relative:page;mso-height-relative:page">
-            <v:imagedata r:id="rId22" o:title="2019-04-22 (19)"/>
+            <v:imagedata r:id="rId23" o:title="2019-04-22 (19)"/>
             <w10:wrap type="square"/>
           </v:shape>
         </w:pict>
@@ -3349,7 +3728,7 @@
         </w:rPr>
         <w:pict>
           <v:shape id="_x0000_s1031" type="#_x0000_t75" style="position:absolute;margin-left:0;margin-top:16.55pt;width:450.85pt;height:315.7pt;z-index:251669504;mso-position-horizontal-relative:text;mso-position-vertical-relative:text;mso-width-relative:page;mso-height-relative:page">
-            <v:imagedata r:id="rId23" o:title="2019-04-22 (20)"/>
+            <v:imagedata r:id="rId24" o:title="2019-04-22 (20)"/>
             <w10:wrap type="square"/>
           </v:shape>
         </w:pict>
@@ -3366,7 +3745,7 @@
         </w:rPr>
         <w:pict>
           <v:shape id="_x0000_s1032" type="#_x0000_t75" style="position:absolute;margin-left:0;margin-top:10.35pt;width:450.85pt;height:178.35pt;z-index:251671552;mso-position-horizontal-relative:text;mso-position-vertical-relative:text;mso-width-relative:page;mso-height-relative:page">
-            <v:imagedata r:id="rId24" o:title="2019-04-22 (21)"/>
+            <v:imagedata r:id="rId25" o:title="2019-04-22 (21)"/>
             <w10:wrap type="square"/>
           </v:shape>
         </w:pict>
@@ -3390,7 +3769,7 @@
         <w:lastRenderedPageBreak/>
         <w:pict>
           <v:shape id="_x0000_s1033" type="#_x0000_t75" style="position:absolute;margin-left:-.6pt;margin-top:15.45pt;width:451.4pt;height:259.2pt;z-index:251673600;mso-position-horizontal-relative:text;mso-position-vertical-relative:text;mso-width-relative:page;mso-height-relative:page">
-            <v:imagedata r:id="rId25" o:title="2019-04-22 (22)"/>
+            <v:imagedata r:id="rId26" o:title="2019-04-22 (22)"/>
             <w10:wrap type="square"/>
           </v:shape>
         </w:pict>
@@ -3410,7 +3789,7 @@
         </w:rPr>
         <w:pict>
           <v:shape id="_x0000_s1034" type="#_x0000_t75" style="position:absolute;margin-left:.55pt;margin-top:17.2pt;width:450.85pt;height:320.7pt;z-index:251675648;mso-position-horizontal-relative:text;mso-position-vertical-relative:text;mso-width-relative:page;mso-height-relative:page">
-            <v:imagedata r:id="rId26" o:title="2019-04-22 (23)"/>
+            <v:imagedata r:id="rId27" o:title="2019-04-22 (23)"/>
             <w10:wrap type="square"/>
           </v:shape>
         </w:pict>
@@ -3469,7 +3848,7 @@
                     </pic:cNvPicPr>
                   </pic:nvPicPr>
                   <pic:blipFill>
-                    <a:blip r:embed="rId27">
+                    <a:blip r:embed="rId28">
                       <a:extLst>
                         <a:ext uri="{28A0092B-C50C-407E-A947-70E740481C1C}">
                           <a14:useLocalDpi xmlns:a14="http://schemas.microsoft.com/office/drawing/2010/main" val="0"/>
@@ -3509,11 +3888,11 @@
       <w:pPr>
         <w:pStyle w:val="Ttulo3"/>
       </w:pPr>
-      <w:bookmarkStart w:id="5" w:name="_Toc6927965"/>
+      <w:bookmarkStart w:id="6" w:name="_Toc6927965"/>
       <w:r>
         <w:t>Analysis results:</w:t>
       </w:r>
-      <w:bookmarkEnd w:id="5"/>
+      <w:bookmarkEnd w:id="6"/>
     </w:p>
     <w:p>
       <w:pPr>
@@ -3589,12 +3968,12 @@
       <w:pPr>
         <w:pStyle w:val="Ttulo2"/>
       </w:pPr>
-      <w:bookmarkStart w:id="6" w:name="_Toc6927966"/>
+      <w:bookmarkStart w:id="7" w:name="_Toc6927966"/>
       <w:r>
         <w:lastRenderedPageBreak/>
         <w:t>Requisite: 7.4</w:t>
       </w:r>
-      <w:bookmarkEnd w:id="6"/>
+      <w:bookmarkEnd w:id="7"/>
     </w:p>
     <w:p/>
     <w:p>
@@ -3616,21 +3995,407 @@
           <w:sz w:val="22"/>
           <w:szCs w:val="22"/>
         </w:rPr>
-        <w:t>4. Search for a position using a single key word that must</w:t>
-      </w:r>
+        <w:t xml:space="preserve">4. </w:t>
+      </w:r>
+      <w:proofErr w:type="spellStart"/>
       <w:r>
         <w:rPr>
           <w:sz w:val="22"/>
           <w:szCs w:val="22"/>
         </w:rPr>
-        <w:t xml:space="preserve"> be contained in its title, its </w:t>
-      </w:r>
+        <w:t>Search</w:t>
+      </w:r>
+      <w:proofErr w:type="spellEnd"/>
       <w:r>
         <w:rPr>
           <w:sz w:val="22"/>
           <w:szCs w:val="22"/>
         </w:rPr>
-        <w:t xml:space="preserve">description, its profile, its skills, its technologies, or the name of the corresponding company. </w:t>
+        <w:t xml:space="preserve"> </w:t>
+      </w:r>
+      <w:proofErr w:type="spellStart"/>
+      <w:r>
+        <w:rPr>
+          <w:sz w:val="22"/>
+          <w:szCs w:val="22"/>
+        </w:rPr>
+        <w:t>for</w:t>
+      </w:r>
+      <w:proofErr w:type="spellEnd"/>
+      <w:r>
+        <w:rPr>
+          <w:sz w:val="22"/>
+          <w:szCs w:val="22"/>
+        </w:rPr>
+        <w:t xml:space="preserve"> a position </w:t>
+      </w:r>
+      <w:proofErr w:type="spellStart"/>
+      <w:r>
+        <w:rPr>
+          <w:sz w:val="22"/>
+          <w:szCs w:val="22"/>
+        </w:rPr>
+        <w:t>using</w:t>
+      </w:r>
+      <w:proofErr w:type="spellEnd"/>
+      <w:r>
+        <w:rPr>
+          <w:sz w:val="22"/>
+          <w:szCs w:val="22"/>
+        </w:rPr>
+        <w:t xml:space="preserve"> a single </w:t>
+      </w:r>
+      <w:proofErr w:type="spellStart"/>
+      <w:r>
+        <w:rPr>
+          <w:sz w:val="22"/>
+          <w:szCs w:val="22"/>
+        </w:rPr>
+        <w:t>key</w:t>
+      </w:r>
+      <w:proofErr w:type="spellEnd"/>
+      <w:r>
+        <w:rPr>
+          <w:sz w:val="22"/>
+          <w:szCs w:val="22"/>
+        </w:rPr>
+        <w:t xml:space="preserve"> </w:t>
+      </w:r>
+      <w:proofErr w:type="spellStart"/>
+      <w:r>
+        <w:rPr>
+          <w:sz w:val="22"/>
+          <w:szCs w:val="22"/>
+        </w:rPr>
+        <w:t>word</w:t>
+      </w:r>
+      <w:proofErr w:type="spellEnd"/>
+      <w:r>
+        <w:rPr>
+          <w:sz w:val="22"/>
+          <w:szCs w:val="22"/>
+        </w:rPr>
+        <w:t xml:space="preserve"> </w:t>
+      </w:r>
+      <w:proofErr w:type="spellStart"/>
+      <w:r>
+        <w:rPr>
+          <w:sz w:val="22"/>
+          <w:szCs w:val="22"/>
+        </w:rPr>
+        <w:t>that</w:t>
+      </w:r>
+      <w:proofErr w:type="spellEnd"/>
+      <w:r>
+        <w:rPr>
+          <w:sz w:val="22"/>
+          <w:szCs w:val="22"/>
+        </w:rPr>
+        <w:t xml:space="preserve"> </w:t>
+      </w:r>
+      <w:proofErr w:type="spellStart"/>
+      <w:r>
+        <w:rPr>
+          <w:sz w:val="22"/>
+          <w:szCs w:val="22"/>
+        </w:rPr>
+        <w:t>must</w:t>
+      </w:r>
+      <w:proofErr w:type="spellEnd"/>
+      <w:r>
+        <w:rPr>
+          <w:sz w:val="22"/>
+          <w:szCs w:val="22"/>
+        </w:rPr>
+        <w:t xml:space="preserve"> be </w:t>
+      </w:r>
+      <w:proofErr w:type="spellStart"/>
+      <w:r>
+        <w:rPr>
+          <w:sz w:val="22"/>
+          <w:szCs w:val="22"/>
+        </w:rPr>
+        <w:t>contained</w:t>
+      </w:r>
+      <w:proofErr w:type="spellEnd"/>
+      <w:r>
+        <w:rPr>
+          <w:sz w:val="22"/>
+          <w:szCs w:val="22"/>
+        </w:rPr>
+        <w:t xml:space="preserve"> in </w:t>
+      </w:r>
+      <w:proofErr w:type="spellStart"/>
+      <w:r>
+        <w:rPr>
+          <w:sz w:val="22"/>
+          <w:szCs w:val="22"/>
+        </w:rPr>
+        <w:t>its</w:t>
+      </w:r>
+      <w:proofErr w:type="spellEnd"/>
+      <w:r>
+        <w:rPr>
+          <w:sz w:val="22"/>
+          <w:szCs w:val="22"/>
+        </w:rPr>
+        <w:t xml:space="preserve"> </w:t>
+      </w:r>
+      <w:proofErr w:type="spellStart"/>
+      <w:r>
+        <w:rPr>
+          <w:sz w:val="22"/>
+          <w:szCs w:val="22"/>
+        </w:rPr>
+        <w:t>title</w:t>
+      </w:r>
+      <w:proofErr w:type="spellEnd"/>
+      <w:r>
+        <w:rPr>
+          <w:sz w:val="22"/>
+          <w:szCs w:val="22"/>
+        </w:rPr>
+        <w:t xml:space="preserve">, </w:t>
+      </w:r>
+      <w:proofErr w:type="spellStart"/>
+      <w:r>
+        <w:rPr>
+          <w:sz w:val="22"/>
+          <w:szCs w:val="22"/>
+        </w:rPr>
+        <w:t>its</w:t>
+      </w:r>
+      <w:proofErr w:type="spellEnd"/>
+      <w:r>
+        <w:rPr>
+          <w:sz w:val="22"/>
+          <w:szCs w:val="22"/>
+        </w:rPr>
+        <w:t xml:space="preserve"> </w:t>
+      </w:r>
+      <w:proofErr w:type="spellStart"/>
+      <w:r>
+        <w:rPr>
+          <w:sz w:val="22"/>
+          <w:szCs w:val="22"/>
+        </w:rPr>
+        <w:t>description</w:t>
+      </w:r>
+      <w:proofErr w:type="spellEnd"/>
+      <w:r>
+        <w:rPr>
+          <w:sz w:val="22"/>
+          <w:szCs w:val="22"/>
+        </w:rPr>
+        <w:t xml:space="preserve">, </w:t>
+      </w:r>
+      <w:proofErr w:type="spellStart"/>
+      <w:r>
+        <w:rPr>
+          <w:sz w:val="22"/>
+          <w:szCs w:val="22"/>
+        </w:rPr>
+        <w:t>its</w:t>
+      </w:r>
+      <w:proofErr w:type="spellEnd"/>
+      <w:r>
+        <w:rPr>
+          <w:sz w:val="22"/>
+          <w:szCs w:val="22"/>
+        </w:rPr>
+        <w:t xml:space="preserve"> </w:t>
+      </w:r>
+      <w:proofErr w:type="spellStart"/>
+      <w:r>
+        <w:rPr>
+          <w:sz w:val="22"/>
+          <w:szCs w:val="22"/>
+        </w:rPr>
+        <w:t>profile</w:t>
+      </w:r>
+      <w:proofErr w:type="spellEnd"/>
+      <w:r>
+        <w:rPr>
+          <w:sz w:val="22"/>
+          <w:szCs w:val="22"/>
+        </w:rPr>
+        <w:t xml:space="preserve">, </w:t>
+      </w:r>
+      <w:proofErr w:type="spellStart"/>
+      <w:r>
+        <w:rPr>
+          <w:sz w:val="22"/>
+          <w:szCs w:val="22"/>
+        </w:rPr>
+        <w:t>its</w:t>
+      </w:r>
+      <w:proofErr w:type="spellEnd"/>
+      <w:r>
+        <w:rPr>
+          <w:sz w:val="22"/>
+          <w:szCs w:val="22"/>
+        </w:rPr>
+        <w:t xml:space="preserve"> </w:t>
+      </w:r>
+      <w:proofErr w:type="spellStart"/>
+      <w:r>
+        <w:rPr>
+          <w:sz w:val="22"/>
+          <w:szCs w:val="22"/>
+        </w:rPr>
+        <w:t>skills</w:t>
+      </w:r>
+      <w:proofErr w:type="spellEnd"/>
+      <w:r>
+        <w:rPr>
+          <w:sz w:val="22"/>
+          <w:szCs w:val="22"/>
+        </w:rPr>
+        <w:t xml:space="preserve">, </w:t>
+      </w:r>
+      <w:proofErr w:type="spellStart"/>
+      <w:r>
+        <w:rPr>
+          <w:sz w:val="22"/>
+          <w:szCs w:val="22"/>
+        </w:rPr>
+        <w:t>its</w:t>
+      </w:r>
+      <w:proofErr w:type="spellEnd"/>
+      <w:r>
+        <w:rPr>
+          <w:sz w:val="22"/>
+          <w:szCs w:val="22"/>
+        </w:rPr>
+        <w:t xml:space="preserve"> </w:t>
+      </w:r>
+      <w:proofErr w:type="spellStart"/>
+      <w:r>
+        <w:rPr>
+          <w:sz w:val="22"/>
+          <w:szCs w:val="22"/>
+        </w:rPr>
+        <w:t>technologies</w:t>
+      </w:r>
+      <w:proofErr w:type="spellEnd"/>
+      <w:r>
+        <w:rPr>
+          <w:sz w:val="22"/>
+          <w:szCs w:val="22"/>
+        </w:rPr>
+        <w:t xml:space="preserve">, </w:t>
+      </w:r>
+      <w:proofErr w:type="spellStart"/>
+      <w:r>
+        <w:rPr>
+          <w:sz w:val="22"/>
+          <w:szCs w:val="22"/>
+        </w:rPr>
+        <w:t>or</w:t>
+      </w:r>
+      <w:proofErr w:type="spellEnd"/>
+      <w:r>
+        <w:rPr>
+          <w:sz w:val="22"/>
+          <w:szCs w:val="22"/>
+        </w:rPr>
+        <w:t xml:space="preserve"> </w:t>
+      </w:r>
+      <w:proofErr w:type="spellStart"/>
+      <w:r>
+        <w:rPr>
+          <w:sz w:val="22"/>
+          <w:szCs w:val="22"/>
+        </w:rPr>
+        <w:t>the</w:t>
+      </w:r>
+      <w:proofErr w:type="spellEnd"/>
+      <w:r>
+        <w:rPr>
+          <w:sz w:val="22"/>
+          <w:szCs w:val="22"/>
+        </w:rPr>
+        <w:t xml:space="preserve"> </w:t>
+      </w:r>
+      <w:proofErr w:type="spellStart"/>
+      <w:r>
+        <w:rPr>
+          <w:sz w:val="22"/>
+          <w:szCs w:val="22"/>
+        </w:rPr>
+        <w:t>name</w:t>
+      </w:r>
+      <w:proofErr w:type="spellEnd"/>
+      <w:r>
+        <w:rPr>
+          <w:sz w:val="22"/>
+          <w:szCs w:val="22"/>
+        </w:rPr>
+        <w:t xml:space="preserve"> </w:t>
+      </w:r>
+      <w:proofErr w:type="spellStart"/>
+      <w:r>
+        <w:rPr>
+          <w:sz w:val="22"/>
+          <w:szCs w:val="22"/>
+        </w:rPr>
+        <w:t>of</w:t>
+      </w:r>
+      <w:proofErr w:type="spellEnd"/>
+      <w:r>
+        <w:rPr>
+          <w:sz w:val="22"/>
+          <w:szCs w:val="22"/>
+        </w:rPr>
+        <w:t xml:space="preserve"> </w:t>
+      </w:r>
+      <w:proofErr w:type="spellStart"/>
+      <w:r>
+        <w:rPr>
+          <w:sz w:val="22"/>
+          <w:szCs w:val="22"/>
+        </w:rPr>
+        <w:t>the</w:t>
+      </w:r>
+      <w:proofErr w:type="spellEnd"/>
+      <w:r>
+        <w:rPr>
+          <w:sz w:val="22"/>
+          <w:szCs w:val="22"/>
+        </w:rPr>
+        <w:t xml:space="preserve"> </w:t>
+      </w:r>
+      <w:proofErr w:type="spellStart"/>
+      <w:r>
+        <w:rPr>
+          <w:sz w:val="22"/>
+          <w:szCs w:val="22"/>
+        </w:rPr>
+        <w:t>corresponding</w:t>
+      </w:r>
+      <w:proofErr w:type="spellEnd"/>
+      <w:r>
+        <w:rPr>
+          <w:sz w:val="22"/>
+          <w:szCs w:val="22"/>
+        </w:rPr>
+        <w:t xml:space="preserve"> </w:t>
+      </w:r>
+      <w:proofErr w:type="spellStart"/>
+      <w:r>
+        <w:rPr>
+          <w:sz w:val="22"/>
+          <w:szCs w:val="22"/>
+        </w:rPr>
+        <w:t>company</w:t>
+      </w:r>
+      <w:proofErr w:type="spellEnd"/>
+      <w:r>
+        <w:rPr>
+          <w:sz w:val="22"/>
+          <w:szCs w:val="22"/>
+        </w:rPr>
+        <w:t xml:space="preserve">. </w:t>
       </w:r>
     </w:p>
     <w:p>
@@ -3681,7 +4446,7 @@
                     </pic:cNvPicPr>
                   </pic:nvPicPr>
                   <pic:blipFill>
-                    <a:blip r:embed="rId28">
+                    <a:blip r:embed="rId29">
                       <a:extLst>
                         <a:ext uri="{28A0092B-C50C-407E-A947-70E740481C1C}">
                           <a14:useLocalDpi xmlns:a14="http://schemas.microsoft.com/office/drawing/2010/main" val="0"/>
@@ -3730,7 +4495,7 @@
         </w:rPr>
         <w:pict>
           <v:shape id="_x0000_s1035" type="#_x0000_t75" style="position:absolute;margin-left:0;margin-top:20.5pt;width:451.4pt;height:213.25pt;z-index:251679744;mso-position-horizontal-relative:text;mso-position-vertical-relative:text;mso-width-relative:page;mso-height-relative:page">
-            <v:imagedata r:id="rId29" o:title="2019-04-22 (2)"/>
+            <v:imagedata r:id="rId30" o:title="2019-04-22 (2)"/>
             <w10:wrap type="square"/>
           </v:shape>
         </w:pict>
@@ -3757,7 +4522,7 @@
         <w:lastRenderedPageBreak/>
         <w:pict>
           <v:shape id="_x0000_s1036" type="#_x0000_t75" style="position:absolute;margin-left:.55pt;margin-top:17.9pt;width:450.85pt;height:316.25pt;z-index:251681792;mso-position-horizontal-relative:text;mso-position-vertical-relative:text;mso-width-relative:page;mso-height-relative:page">
-            <v:imagedata r:id="rId30" o:title="2019-04-22 (3)"/>
+            <v:imagedata r:id="rId31" o:title="2019-04-22 (3)"/>
             <w10:wrap type="square"/>
           </v:shape>
         </w:pict>
@@ -3774,7 +4539,7 @@
         </w:rPr>
         <w:pict>
           <v:shape id="_x0000_s1037" type="#_x0000_t75" style="position:absolute;margin-left:.55pt;margin-top:8.85pt;width:450.85pt;height:178.9pt;z-index:251683840;mso-position-horizontal-relative:text;mso-position-vertical-relative:text;mso-width-relative:page;mso-height-relative:page">
-            <v:imagedata r:id="rId31" o:title="2019-04-22 (4)"/>
+            <v:imagedata r:id="rId32" o:title="2019-04-22 (4)"/>
             <w10:wrap type="square"/>
           </v:shape>
         </w:pict>
@@ -3809,7 +4574,7 @@
         <w:lastRenderedPageBreak/>
         <w:pict>
           <v:shape id="_x0000_s1038" type="#_x0000_t75" style="position:absolute;margin-left:0;margin-top:19.85pt;width:451.4pt;height:219.3pt;z-index:251685888;mso-position-horizontal-relative:text;mso-position-vertical-relative:text;mso-width-relative:page;mso-height-relative:page">
-            <v:imagedata r:id="rId32" o:title="2019-04-22 (5)"/>
+            <v:imagedata r:id="rId33" o:title="2019-04-22 (5)"/>
             <w10:wrap type="square"/>
           </v:shape>
         </w:pict>
@@ -3826,7 +4591,7 @@
         </w:rPr>
         <w:pict>
           <v:shape id="_x0000_s1039" type="#_x0000_t75" style="position:absolute;margin-left:0;margin-top:14.15pt;width:451.4pt;height:312.35pt;z-index:251687936;mso-position-horizontal-relative:text;mso-position-vertical-relative:text;mso-width-relative:page;mso-height-relative:page">
-            <v:imagedata r:id="rId33" o:title="2019-04-22 (6)"/>
+            <v:imagedata r:id="rId34" o:title="2019-04-22 (6)"/>
             <w10:wrap type="square"/>
           </v:shape>
         </w:pict>
@@ -3867,7 +4632,7 @@
         <w:lastRenderedPageBreak/>
         <w:pict>
           <v:shape id="_x0000_s1041" type="#_x0000_t75" style="position:absolute;left:0;text-align:left;margin-left:0;margin-top:216.7pt;width:451.4pt;height:214.9pt;z-index:251692032;mso-position-horizontal-relative:text;mso-position-vertical-relative:text;mso-width-relative:page;mso-height-relative:page">
-            <v:imagedata r:id="rId34" o:title="2019-04-22 (10)"/>
+            <v:imagedata r:id="rId35" o:title="2019-04-22 (10)"/>
             <w10:wrap type="square"/>
           </v:shape>
         </w:pict>
@@ -3878,7 +4643,7 @@
         </w:rPr>
         <w:pict>
           <v:shape id="_x0000_s1040" type="#_x0000_t75" style="position:absolute;left:0;text-align:left;margin-left:0;margin-top:.15pt;width:450.85pt;height:178.35pt;z-index:251689984;mso-position-horizontal-relative:text;mso-position-vertical-relative:text;mso-width-relative:page;mso-height-relative:page">
-            <v:imagedata r:id="rId35" o:title="2019-04-22 (7)"/>
+            <v:imagedata r:id="rId36" o:title="2019-04-22 (7)"/>
             <w10:wrap type="square"/>
           </v:shape>
         </w:pict>
@@ -3952,7 +4717,7 @@
         <w:lastRenderedPageBreak/>
         <w:pict>
           <v:shape id="_x0000_s1043" type="#_x0000_t75" style="position:absolute;margin-left:.6pt;margin-top:363.45pt;width:450.85pt;height:175.55pt;z-index:251696128;mso-position-horizontal-relative:text;mso-position-vertical-relative:text;mso-width-relative:page;mso-height-relative:page">
-            <v:imagedata r:id="rId36" o:title="2019-04-22 (14)"/>
+            <v:imagedata r:id="rId37" o:title="2019-04-22 (14)"/>
             <w10:wrap type="square"/>
           </v:shape>
         </w:pict>
@@ -3963,7 +4728,7 @@
         </w:rPr>
         <w:pict>
           <v:shape id="_x0000_s1042" type="#_x0000_t75" style="position:absolute;margin-left:.6pt;margin-top:19.35pt;width:450.85pt;height:317.35pt;z-index:251694080;mso-position-horizontal-relative:text;mso-position-vertical-relative:text;mso-width-relative:page;mso-height-relative:page">
-            <v:imagedata r:id="rId37" o:title="2019-04-22 (11)"/>
+            <v:imagedata r:id="rId38" o:title="2019-04-22 (11)"/>
             <w10:wrap type="square"/>
           </v:shape>
         </w:pict>
@@ -4019,7 +4784,7 @@
         <w:lastRenderedPageBreak/>
         <w:pict>
           <v:shape id="_x0000_s1044" type="#_x0000_t75" style="position:absolute;margin-left:.05pt;margin-top:14.95pt;width:451.4pt;height:212.1pt;z-index:251698176;mso-position-horizontal-relative:text;mso-position-vertical-relative:text;mso-width-relative:page;mso-height-relative:page">
-            <v:imagedata r:id="rId38" o:title="2019-04-22 (12)"/>
+            <v:imagedata r:id="rId39" o:title="2019-04-22 (12)"/>
             <w10:wrap type="square"/>
           </v:shape>
         </w:pict>
@@ -4036,7 +4801,7 @@
         </w:rPr>
         <w:pict>
           <v:shape id="_x0000_s1045" type="#_x0000_t75" style="position:absolute;margin-left:.05pt;margin-top:16.7pt;width:450.85pt;height:316.8pt;z-index:251700224;mso-position-horizontal-relative:text;mso-position-vertical-relative:text;mso-width-relative:page;mso-height-relative:page">
-            <v:imagedata r:id="rId39" o:title="2019-04-22 (13)"/>
+            <v:imagedata r:id="rId40" o:title="2019-04-22 (13)"/>
             <w10:wrap type="square"/>
           </v:shape>
         </w:pict>
@@ -4065,8 +4830,8 @@
     <w:p>
       <w:r>
         <w:pict>
-          <v:shape id="_x0000_i1025" type="#_x0000_t75" style="width:451.15pt;height:489pt">
-            <v:imagedata r:id="rId40" o:title="2019-04-22 (4b)"/>
+          <v:shape id="_x0000_i1025" type="#_x0000_t75" style="width:451.2pt;height:489pt">
+            <v:imagedata r:id="rId41" o:title="2019-04-22 (4b)"/>
           </v:shape>
         </w:pict>
       </w:r>
@@ -4076,11 +4841,11 @@
       <w:pPr>
         <w:pStyle w:val="Ttulo3"/>
       </w:pPr>
-      <w:bookmarkStart w:id="7" w:name="_Toc6927967"/>
+      <w:bookmarkStart w:id="8" w:name="_Toc6927967"/>
       <w:r>
         <w:t>Analysis results:</w:t>
       </w:r>
-      <w:bookmarkEnd w:id="7"/>
+      <w:bookmarkEnd w:id="8"/>
     </w:p>
     <w:p>
       <w:pPr>
@@ -4150,7 +4915,15 @@
         <w:t>ins</w:t>
       </w:r>
       <w:r>
-        <w:t xml:space="preserve"> to appear some errors, we captured the computer performance for that test and we </w:t>
+        <w:t xml:space="preserve"> to appear some </w:t>
+      </w:r>
+      <w:proofErr w:type="gramStart"/>
+      <w:r>
+        <w:t>errors,</w:t>
+      </w:r>
+      <w:proofErr w:type="gramEnd"/>
+      <w:r>
+        <w:t xml:space="preserve"> we captured the computer performance for that test and we </w:t>
       </w:r>
       <w:r>
         <w:t>think</w:t>
@@ -4176,12 +4949,12 @@
       <w:pPr>
         <w:pStyle w:val="Ttulo2"/>
       </w:pPr>
-      <w:bookmarkStart w:id="8" w:name="_Toc6927968"/>
+      <w:bookmarkStart w:id="9" w:name="_Toc6927968"/>
       <w:r>
         <w:lastRenderedPageBreak/>
         <w:t>Requisites: 7.1, 8.1, 8.2</w:t>
       </w:r>
-      <w:bookmarkEnd w:id="8"/>
+      <w:bookmarkEnd w:id="9"/>
       <w:r>
         <w:t xml:space="preserve"> </w:t>
       </w:r>
@@ -4228,7 +5001,7 @@
         </w:rPr>
         <w:pict>
           <v:shape id="_x0000_s1047" type="#_x0000_t75" style="position:absolute;margin-left:0;margin-top:224.65pt;width:450.85pt;height:226.5pt;z-index:251704320;mso-position-horizontal-relative:text;mso-position-vertical-relative:text;mso-width-relative:page;mso-height-relative:page">
-            <v:imagedata r:id="rId41" o:title="2019-04-16 (14)"/>
+            <v:imagedata r:id="rId42" o:title="2019-04-16 (14)"/>
             <w10:wrap type="square"/>
           </v:shape>
         </w:pict>
@@ -4239,7 +5012,7 @@
         </w:rPr>
         <w:pict>
           <v:shape id="_x0000_s1046" type="#_x0000_t75" style="position:absolute;margin-left:-.55pt;margin-top:9.05pt;width:451.4pt;height:170.05pt;z-index:251702272;mso-position-horizontal-relative:text;mso-position-vertical-relative:text;mso-width-relative:page;mso-height-relative:page">
-            <v:imagedata r:id="rId42" o:title="2019-04-16 (17)"/>
+            <v:imagedata r:id="rId43" o:title="2019-04-16 (17)"/>
             <w10:wrap type="square"/>
           </v:shape>
         </w:pict>
@@ -4262,7 +5035,7 @@
         <w:lastRenderedPageBreak/>
         <w:pict>
           <v:shape id="_x0000_s1048" type="#_x0000_t75" style="position:absolute;margin-left:-.55pt;margin-top:21.05pt;width:451.4pt;height:296.85pt;z-index:251706368;mso-position-horizontal-relative:text;mso-position-vertical-relative:text;mso-width-relative:page;mso-height-relative:page">
-            <v:imagedata r:id="rId43" o:title="2019-04-16 (15)"/>
+            <v:imagedata r:id="rId44" o:title="2019-04-16 (15)"/>
             <w10:wrap type="square"/>
           </v:shape>
         </w:pict>
@@ -4279,7 +5052,7 @@
         </w:rPr>
         <w:pict>
           <v:shape id="_x0000_s1050" type="#_x0000_t75" style="position:absolute;margin-left:0;margin-top:3.7pt;width:450.85pt;height:177.25pt;z-index:251710464;mso-position-horizontal-relative:text;mso-position-vertical-relative:text;mso-width-relative:page;mso-height-relative:page">
-            <v:imagedata r:id="rId44" o:title="2019-04-16 (26)"/>
+            <v:imagedata r:id="rId45" o:title="2019-04-16 (26)"/>
             <w10:wrap type="square"/>
           </v:shape>
         </w:pict>
@@ -4301,8 +5074,8 @@
     <w:p>
       <w:r>
         <w:pict>
-          <v:shape id="_x0000_i1026" type="#_x0000_t75" style="width:451.15pt;height:253.3pt">
-            <v:imagedata r:id="rId45" o:title="2019-04-16 (29)"/>
+          <v:shape id="_x0000_i1026" type="#_x0000_t75" style="width:451.2pt;height:253.2pt">
+            <v:imagedata r:id="rId46" o:title="2019-04-16 (29)"/>
           </v:shape>
         </w:pict>
       </w:r>
@@ -4315,7 +5088,7 @@
         </w:rPr>
         <w:pict>
           <v:shape id="_x0000_s1051" type="#_x0000_t75" style="position:absolute;margin-left:.55pt;margin-top:21.05pt;width:450.85pt;height:321.25pt;z-index:251712512;mso-position-horizontal-relative:text;mso-position-vertical-relative:text;mso-width-relative:page;mso-height-relative:page">
-            <v:imagedata r:id="rId46" o:title="2019-04-16 (30)"/>
+            <v:imagedata r:id="rId47" o:title="2019-04-16 (30)"/>
             <w10:wrap type="square"/>
           </v:shape>
         </w:pict>
@@ -4359,7 +5132,7 @@
                     </pic:cNvPicPr>
                   </pic:nvPicPr>
                   <pic:blipFill>
-                    <a:blip r:embed="rId47">
+                    <a:blip r:embed="rId48">
                       <a:extLst>
                         <a:ext uri="{28A0092B-C50C-407E-A947-70E740481C1C}">
                           <a14:useLocalDpi xmlns:a14="http://schemas.microsoft.com/office/drawing/2010/main" val="0"/>
@@ -4406,8 +5179,8 @@
     <w:p>
       <w:r>
         <w:pict>
-          <v:shape id="_x0000_i1027" type="#_x0000_t75" style="width:451.15pt;height:257.45pt">
-            <v:imagedata r:id="rId48" o:title="2019-04-16 (36)"/>
+          <v:shape id="_x0000_i1027" type="#_x0000_t75" style="width:451.2pt;height:257.4pt">
+            <v:imagedata r:id="rId49" o:title="2019-04-16 (36)"/>
           </v:shape>
         </w:pict>
       </w:r>
@@ -4428,7 +5201,7 @@
         <w:lastRenderedPageBreak/>
         <w:pict>
           <v:shape id="_x0000_s1053" type="#_x0000_t75" style="position:absolute;margin-left:0;margin-top:21pt;width:450.85pt;height:320.7pt;z-index:251716608;mso-position-horizontal-relative:text;mso-position-vertical-relative:text;mso-width-relative:page;mso-height-relative:page">
-            <v:imagedata r:id="rId49" o:title="2019-04-16 (40)"/>
+            <v:imagedata r:id="rId50" o:title="2019-04-16 (40)"/>
             <w10:wrap type="square"/>
           </v:shape>
         </w:pict>
@@ -4466,7 +5239,7 @@
         </w:rPr>
         <w:pict>
           <v:shape id="_x0000_s1054" type="#_x0000_t75" style="position:absolute;margin-left:0;margin-top:.55pt;width:450.85pt;height:431.45pt;z-index:251718656;mso-position-horizontal:absolute;mso-position-horizontal-relative:text;mso-position-vertical:absolute;mso-position-vertical-relative:text;mso-width-relative:page;mso-height-relative:page">
-            <v:imagedata r:id="rId50" o:title="2019-04-16 (23b)"/>
+            <v:imagedata r:id="rId51" o:title="2019-04-16 (23b)"/>
             <w10:wrap type="square"/>
           </v:shape>
         </w:pict>
@@ -4477,11 +5250,11 @@
       <w:pPr>
         <w:pStyle w:val="Ttulo3"/>
       </w:pPr>
-      <w:bookmarkStart w:id="9" w:name="_Toc6927969"/>
+      <w:bookmarkStart w:id="10" w:name="_Toc6927969"/>
       <w:r>
         <w:t>Analysis results:</w:t>
       </w:r>
-      <w:bookmarkEnd w:id="9"/>
+      <w:bookmarkEnd w:id="10"/>
     </w:p>
     <w:p>
       <w:pPr>
@@ -4562,12 +5335,12 @@
       <w:pPr>
         <w:pStyle w:val="Ttulo2"/>
       </w:pPr>
-      <w:bookmarkStart w:id="10" w:name="_Toc6927970"/>
+      <w:bookmarkStart w:id="11" w:name="_Toc6927970"/>
       <w:r>
         <w:lastRenderedPageBreak/>
         <w:t>Requisite: 9.1</w:t>
       </w:r>
-      <w:bookmarkEnd w:id="10"/>
+      <w:bookmarkEnd w:id="11"/>
     </w:p>
     <w:p/>
     <w:p>
@@ -4591,7 +5364,7 @@
         </w:rPr>
         <w:pict>
           <v:shape id="_x0000_s1057" type="#_x0000_t75" style="position:absolute;margin-left:0;margin-top:0;width:451.4pt;height:136.8pt;z-index:251721728;mso-position-horizontal:absolute;mso-position-horizontal-relative:text;mso-position-vertical:outside;mso-position-vertical-relative:text;mso-width-relative:page;mso-height-relative:page">
-            <v:imagedata r:id="rId51" o:title="2019-04-16 (41)"/>
+            <v:imagedata r:id="rId52" o:title="2019-04-16 (41)"/>
             <w10:wrap type="square"/>
           </v:shape>
         </w:pict>
@@ -4605,7 +5378,7 @@
         </w:rPr>
         <w:pict>
           <v:shape id="_x0000_s1058" type="#_x0000_t75" style="position:absolute;margin-left:0;margin-top:21.8pt;width:450.85pt;height:202.15pt;z-index:251723776;mso-position-horizontal-relative:text;mso-position-vertical-relative:text;mso-width-relative:page;mso-height-relative:page">
-            <v:imagedata r:id="rId52" o:title="2019-04-16 (42)"/>
+            <v:imagedata r:id="rId53" o:title="2019-04-16 (42)"/>
             <w10:wrap type="square"/>
           </v:shape>
         </w:pict>
@@ -4628,7 +5401,7 @@
         <w:lastRenderedPageBreak/>
         <w:pict>
           <v:shape id="_x0000_s1059" type="#_x0000_t75" style="position:absolute;margin-left:0;margin-top:18.1pt;width:450.85pt;height:266.95pt;z-index:251725824;mso-position-horizontal-relative:text;mso-position-vertical-relative:text;mso-width-relative:page;mso-height-relative:page">
-            <v:imagedata r:id="rId53" o:title="2019-04-16 (43)"/>
+            <v:imagedata r:id="rId54" o:title="2019-04-16 (43)"/>
             <w10:wrap type="square"/>
           </v:shape>
         </w:pict>
@@ -4641,8 +5414,8 @@
     <w:p>
       <w:r>
         <w:pict>
-          <v:shape id="_x0000_i1028" type="#_x0000_t75" style="width:450.65pt;height:149.7pt">
-            <v:imagedata r:id="rId54" o:title="2019-04-16 (47)"/>
+          <v:shape id="_x0000_i1028" type="#_x0000_t75" style="width:450.6pt;height:149.4pt">
+            <v:imagedata r:id="rId55" o:title="2019-04-16 (47)"/>
           </v:shape>
         </w:pict>
       </w:r>
@@ -4655,8 +5428,8 @@
     <w:p>
       <w:r>
         <w:pict>
-          <v:shape id="_x0000_i1029" type="#_x0000_t75" style="width:451.15pt;height:200.45pt">
-            <v:imagedata r:id="rId55" o:title="2019-04-16 (45)"/>
+          <v:shape id="_x0000_i1029" type="#_x0000_t75" style="width:451.2pt;height:200.4pt">
+            <v:imagedata r:id="rId56" o:title="2019-04-16 (45)"/>
           </v:shape>
         </w:pict>
       </w:r>
@@ -4669,7 +5442,7 @@
         <w:lastRenderedPageBreak/>
         <w:pict>
           <v:shape id="_x0000_s1060" type="#_x0000_t75" style="position:absolute;margin-left:0;margin-top:20.05pt;width:450.85pt;height:264.2pt;z-index:251727872;mso-position-horizontal-relative:text;mso-position-vertical-relative:text;mso-width-relative:page;mso-height-relative:page">
-            <v:imagedata r:id="rId56" o:title="2019-04-16 (46)"/>
+            <v:imagedata r:id="rId57" o:title="2019-04-16 (46)"/>
             <w10:wrap type="square"/>
           </v:shape>
         </w:pict>
@@ -4682,8 +5455,8 @@
     <w:p>
       <w:r>
         <w:pict>
-          <v:shape id="_x0000_i1030" type="#_x0000_t75" style="width:451.15pt;height:149.2pt">
-            <v:imagedata r:id="rId57" o:title="2019-04-16 (53)"/>
+          <v:shape id="_x0000_i1030" type="#_x0000_t75" style="width:451.2pt;height:149.4pt">
+            <v:imagedata r:id="rId58" o:title="2019-04-16 (53)"/>
           </v:shape>
         </w:pict>
       </w:r>
@@ -4696,8 +5469,8 @@
     <w:p>
       <w:r>
         <w:pict>
-          <v:shape id="_x0000_i1031" type="#_x0000_t75" style="width:450.65pt;height:203.55pt">
-            <v:imagedata r:id="rId58" o:title="2019-04-16 (58)"/>
+          <v:shape id="_x0000_i1031" type="#_x0000_t75" style="width:450.6pt;height:203.4pt">
+            <v:imagedata r:id="rId59" o:title="2019-04-16 (58)"/>
           </v:shape>
         </w:pict>
       </w:r>
@@ -4715,7 +5488,7 @@
         </w:rPr>
         <w:pict>
           <v:shape id="_x0000_s1061" type="#_x0000_t75" style="position:absolute;margin-left:0;margin-top:0;width:450.85pt;height:269.15pt;z-index:251729920;mso-position-horizontal:absolute;mso-position-horizontal-relative:text;mso-position-vertical:absolute;mso-position-vertical-relative:text;mso-width-relative:page;mso-height-relative:page">
-            <v:imagedata r:id="rId59" o:title="2019-04-16 (59)"/>
+            <v:imagedata r:id="rId60" o:title="2019-04-16 (59)"/>
             <w10:wrap type="square"/>
           </v:shape>
         </w:pict>
@@ -4751,7 +5524,7 @@
         </w:rPr>
         <w:pict>
           <v:shape id="_x0000_s1062" type="#_x0000_t75" style="position:absolute;margin-left:-.55pt;margin-top:6.45pt;width:450.85pt;height:483.5pt;z-index:251731968;mso-position-horizontal-relative:text;mso-position-vertical-relative:text;mso-width-relative:page;mso-height-relative:page">
-            <v:imagedata r:id="rId60" o:title="2019-04-16 (47b)"/>
+            <v:imagedata r:id="rId61" o:title="2019-04-16 (47b)"/>
             <w10:wrap type="square"/>
           </v:shape>
         </w:pict>
@@ -4761,11 +5534,11 @@
       <w:pPr>
         <w:pStyle w:val="Ttulo3"/>
       </w:pPr>
-      <w:bookmarkStart w:id="11" w:name="_Toc6927971"/>
+      <w:bookmarkStart w:id="12" w:name="_Toc6927971"/>
       <w:r>
         <w:t>Analysis results:</w:t>
       </w:r>
-      <w:bookmarkEnd w:id="11"/>
+      <w:bookmarkEnd w:id="12"/>
     </w:p>
     <w:p>
       <w:r>
@@ -4814,11 +5587,16 @@
       <w:r>
         <w:t xml:space="preserve"> the application begins to have </w:t>
       </w:r>
+      <w:proofErr w:type="gramStart"/>
       <w:r>
         <w:t>errors</w:t>
       </w:r>
       <w:r>
-        <w:t xml:space="preserve">, </w:t>
+        <w:t>,</w:t>
+      </w:r>
+      <w:proofErr w:type="gramEnd"/>
+      <w:r>
+        <w:t xml:space="preserve"> </w:t>
       </w:r>
       <w:r>
         <w:t xml:space="preserve">we believe </w:t>
@@ -4846,17 +5624,25 @@
       <w:pPr>
         <w:pStyle w:val="Ttulo2"/>
       </w:pPr>
-      <w:bookmarkStart w:id="12" w:name="_Toc6927972"/>
+      <w:bookmarkStart w:id="13" w:name="_Toc6927972"/>
       <w:r>
         <w:lastRenderedPageBreak/>
         <w:t>Requisite:  9.2</w:t>
       </w:r>
-      <w:bookmarkEnd w:id="12"/>
-    </w:p>
-    <w:p/>
-    <w:p>
-      <w:r>
-        <w:t>9.2. Manage their database of problems, which includes listing, showing, creating, updating, and deleting them. Problems can be saved in draft mode; once they are save in final mode, they cannot not be edited.</w:t>
+      <w:bookmarkEnd w:id="13"/>
+    </w:p>
+    <w:p/>
+    <w:p>
+      <w:r>
+        <w:t xml:space="preserve">9.2. Manage their database of problems, which includes listing, showing, creating, updating, and deleting them. Problems can be saved in draft mode; once they are </w:t>
+      </w:r>
+      <w:proofErr w:type="gramStart"/>
+      <w:r>
+        <w:t>save</w:t>
+      </w:r>
+      <w:proofErr w:type="gramEnd"/>
+      <w:r>
+        <w:t xml:space="preserve"> in final mode, they cannot not be edited.</w:t>
       </w:r>
     </w:p>
     <w:p>
@@ -4866,7 +5652,7 @@
         </w:rPr>
         <w:pict>
           <v:shape id="_x0000_s1063" type="#_x0000_t75" style="position:absolute;margin-left:-.55pt;margin-top:18.2pt;width:451.4pt;height:190.5pt;z-index:251734016;mso-position-horizontal-relative:text;mso-position-vertical-relative:text;mso-width-relative:page;mso-height-relative:page">
-            <v:imagedata r:id="rId61" o:title="2019-04-16 (60)"/>
+            <v:imagedata r:id="rId62" o:title="2019-04-16 (60)"/>
             <w10:wrap type="square"/>
           </v:shape>
         </w:pict>
@@ -4887,8 +5673,8 @@
     <w:p>
       <w:r>
         <w:pict>
-          <v:shape id="_x0000_i1032" type="#_x0000_t75" style="width:451.15pt;height:229.45pt">
-            <v:imagedata r:id="rId62" o:title="2019-04-16 (64)"/>
+          <v:shape id="_x0000_i1032" type="#_x0000_t75" style="width:451.2pt;height:229.2pt">
+            <v:imagedata r:id="rId63" o:title="2019-04-16 (64)"/>
           </v:shape>
         </w:pict>
       </w:r>
@@ -4907,19 +5693,19 @@
     <w:p>
       <w:r>
         <w:pict>
-          <v:shape id="_x0000_i1033" type="#_x0000_t75" style="width:450.65pt;height:295.25pt">
-            <v:imagedata r:id="rId63" o:title="2019-04-16 (63)"/>
-          </v:shape>
-        </w:pict>
-      </w:r>
-    </w:p>
-    <w:p/>
-    <w:p/>
-    <w:p>
-      <w:r>
-        <w:pict>
-          <v:shape id="_x0000_i1034" type="#_x0000_t75" style="width:451.15pt;height:168.35pt">
-            <v:imagedata r:id="rId64" o:title="2019-04-16 (78)"/>
+          <v:shape id="_x0000_i1033" type="#_x0000_t75" style="width:450.6pt;height:295.2pt">
+            <v:imagedata r:id="rId64" o:title="2019-04-16 (63)"/>
+          </v:shape>
+        </w:pict>
+      </w:r>
+    </w:p>
+    <w:p/>
+    <w:p/>
+    <w:p>
+      <w:r>
+        <w:pict>
+          <v:shape id="_x0000_i1034" type="#_x0000_t75" style="width:451.2pt;height:168pt">
+            <v:imagedata r:id="rId65" o:title="2019-04-16 (78)"/>
           </v:shape>
         </w:pict>
       </w:r>
@@ -4945,8 +5731,8 @@
     <w:p>
       <w:r>
         <w:pict>
-          <v:shape id="_x0000_i1035" type="#_x0000_t75" style="width:451.15pt;height:230.5pt">
-            <v:imagedata r:id="rId65" o:title="2019-04-16 (82)"/>
+          <v:shape id="_x0000_i1035" type="#_x0000_t75" style="width:451.2pt;height:230.4pt">
+            <v:imagedata r:id="rId66" o:title="2019-04-16 (82)"/>
           </v:shape>
         </w:pict>
       </w:r>
@@ -4980,7 +5766,7 @@
                     </pic:cNvPicPr>
                   </pic:nvPicPr>
                   <pic:blipFill>
-                    <a:blip r:embed="rId66">
+                    <a:blip r:embed="rId67">
                       <a:extLst>
                         <a:ext uri="{28A0092B-C50C-407E-A947-70E740481C1C}">
                           <a14:useLocalDpi xmlns:a14="http://schemas.microsoft.com/office/drawing/2010/main" val="0"/>
@@ -5041,7 +5827,7 @@
                     </pic:cNvPicPr>
                   </pic:nvPicPr>
                   <pic:blipFill>
-                    <a:blip r:embed="rId67">
+                    <a:blip r:embed="rId68">
                       <a:extLst>
                         <a:ext uri="{28A0092B-C50C-407E-A947-70E740481C1C}">
                           <a14:useLocalDpi xmlns:a14="http://schemas.microsoft.com/office/drawing/2010/main" val="0"/>
@@ -5087,8 +5873,8 @@
     <w:p>
       <w:r>
         <w:pict>
-          <v:shape id="_x0000_i1036" type="#_x0000_t75" style="width:451.15pt;height:225.85pt">
-            <v:imagedata r:id="rId68" o:title="2019-04-18 (2)"/>
+          <v:shape id="_x0000_i1036" type="#_x0000_t75" style="width:451.2pt;height:226.2pt">
+            <v:imagedata r:id="rId69" o:title="2019-04-18 (2)"/>
           </v:shape>
         </w:pict>
       </w:r>
@@ -5102,7 +5888,7 @@
         <w:lastRenderedPageBreak/>
         <w:pict>
           <v:shape id="_x0000_s1064" type="#_x0000_t75" style="position:absolute;margin-left:0;margin-top:16.8pt;width:451.4pt;height:301.3pt;z-index:251736064;mso-position-horizontal-relative:text;mso-position-vertical-relative:text;mso-width-relative:page;mso-height-relative:page">
-            <v:imagedata r:id="rId69" o:title="2019-04-16 (93)"/>
+            <v:imagedata r:id="rId70" o:title="2019-04-16 (93)"/>
             <w10:wrap type="square"/>
           </v:shape>
         </w:pict>
@@ -5146,8 +5932,8 @@
     <w:p>
       <w:r>
         <w:pict>
-          <v:shape id="_x0000_i1037" type="#_x0000_t75" style="width:451.15pt;height:487.4pt">
-            <v:imagedata r:id="rId70" o:title="2019-04-16 (76b)"/>
+          <v:shape id="_x0000_i1037" type="#_x0000_t75" style="width:451.2pt;height:487.8pt">
+            <v:imagedata r:id="rId71" o:title="2019-04-16 (76b)"/>
           </v:shape>
         </w:pict>
       </w:r>
@@ -5158,11 +5944,11 @@
       <w:pPr>
         <w:pStyle w:val="Ttulo3"/>
       </w:pPr>
-      <w:bookmarkStart w:id="13" w:name="_Toc6927973"/>
+      <w:bookmarkStart w:id="14" w:name="_Toc6927973"/>
       <w:r>
         <w:t>Analysis results:</w:t>
       </w:r>
-      <w:bookmarkEnd w:id="13"/>
+      <w:bookmarkEnd w:id="14"/>
     </w:p>
     <w:p>
       <w:pPr>
@@ -5185,7 +5971,15 @@
         <w:jc w:val="both"/>
       </w:pPr>
       <w:r>
-        <w:t xml:space="preserve">150 users and 10 loops: the application begins to have errors, the </w:t>
+        <w:t xml:space="preserve">150 users and 10 loops: the application begins to have </w:t>
+      </w:r>
+      <w:proofErr w:type="gramStart"/>
+      <w:r>
+        <w:t>errors,</w:t>
+      </w:r>
+      <w:proofErr w:type="gramEnd"/>
+      <w:r>
+        <w:t xml:space="preserve"> the </w:t>
       </w:r>
       <w:r>
         <w:t>computer performance</w:t>
@@ -5212,12 +6006,12 @@
       <w:pPr>
         <w:pStyle w:val="Ttulo2"/>
       </w:pPr>
-      <w:bookmarkStart w:id="14" w:name="_Toc6927974"/>
+      <w:bookmarkStart w:id="15" w:name="_Toc6927974"/>
       <w:r>
         <w:lastRenderedPageBreak/>
         <w:t>Requisite: 9.3</w:t>
       </w:r>
-      <w:bookmarkEnd w:id="14"/>
+      <w:bookmarkEnd w:id="15"/>
     </w:p>
     <w:p>
       <w:r>
@@ -5228,8 +6022,8 @@
     <w:p>
       <w:r>
         <w:pict>
-          <v:shape id="_x0000_i1038" type="#_x0000_t75" style="width:451.15pt;height:167.3pt">
-            <v:imagedata r:id="rId71" o:title="2019-04-20 (0)"/>
+          <v:shape id="_x0000_i1038" type="#_x0000_t75" style="width:451.2pt;height:167.4pt">
+            <v:imagedata r:id="rId72" o:title="2019-04-20 (0)"/>
           </v:shape>
         </w:pict>
       </w:r>
@@ -5249,8 +6043,8 @@
     <w:p>
       <w:r>
         <w:pict>
-          <v:shape id="_x0000_i1039" type="#_x0000_t75" style="width:451.15pt;height:227.9pt">
-            <v:imagedata r:id="rId72" o:title="2019-04-20 (1)"/>
+          <v:shape id="_x0000_i1039" type="#_x0000_t75" style="width:451.2pt;height:228pt">
+            <v:imagedata r:id="rId73" o:title="2019-04-20 (1)"/>
           </v:shape>
         </w:pict>
       </w:r>
@@ -5267,7 +6061,7 @@
         </w:rPr>
         <w:pict>
           <v:shape id="_x0000_s1065" type="#_x0000_t75" style="position:absolute;margin-left:.55pt;margin-top:29.9pt;width:450.85pt;height:313.5pt;z-index:251738112;mso-position-horizontal-relative:text;mso-position-vertical-relative:text;mso-width-relative:page;mso-height-relative:page">
-            <v:imagedata r:id="rId73" o:title="2019-04-20 (2)"/>
+            <v:imagedata r:id="rId74" o:title="2019-04-20 (2)"/>
             <w10:wrap type="square"/>
           </v:shape>
         </w:pict>
@@ -5305,7 +6099,7 @@
                     </pic:cNvPicPr>
                   </pic:nvPicPr>
                   <pic:blipFill>
-                    <a:blip r:embed="rId74">
+                    <a:blip r:embed="rId75">
                       <a:extLst>
                         <a:ext uri="{28A0092B-C50C-407E-A947-70E740481C1C}">
                           <a14:useLocalDpi xmlns:a14="http://schemas.microsoft.com/office/drawing/2010/main" val="0"/>
@@ -5365,8 +6159,8 @@
     <w:p>
       <w:r>
         <w:pict>
-          <v:shape id="_x0000_i1040" type="#_x0000_t75" style="width:451.15pt;height:225.3pt">
-            <v:imagedata r:id="rId75" o:title="2019-04-20 (5)"/>
+          <v:shape id="_x0000_i1040" type="#_x0000_t75" style="width:451.2pt;height:225pt">
+            <v:imagedata r:id="rId76" o:title="2019-04-20 (5)"/>
           </v:shape>
         </w:pict>
       </w:r>
@@ -5380,8 +6174,8 @@
     <w:p>
       <w:r>
         <w:pict>
-          <v:shape id="_x0000_i1041" type="#_x0000_t75" style="width:451.15pt;height:313.9pt">
-            <v:imagedata r:id="rId76" o:title="2019-04-20 (6)"/>
+          <v:shape id="_x0000_i1041" type="#_x0000_t75" style="width:451.2pt;height:313.8pt">
+            <v:imagedata r:id="rId77" o:title="2019-04-20 (6)"/>
           </v:shape>
         </w:pict>
       </w:r>
@@ -5393,8 +6187,8 @@
       <w:r>
         <w:lastRenderedPageBreak/>
         <w:pict>
-          <v:shape id="_x0000_i1042" type="#_x0000_t75" style="width:451.15pt;height:175.6pt">
-            <v:imagedata r:id="rId77" o:title="2019-04-20 (7)"/>
+          <v:shape id="_x0000_i1042" type="#_x0000_t75" style="width:451.2pt;height:175.8pt">
+            <v:imagedata r:id="rId78" o:title="2019-04-20 (7)"/>
           </v:shape>
         </w:pict>
       </w:r>
@@ -5413,8 +6207,8 @@
     <w:p>
       <w:r>
         <w:pict>
-          <v:shape id="_x0000_i1043" type="#_x0000_t75" style="width:451.15pt;height:225.85pt">
-            <v:imagedata r:id="rId78" o:title="2019-04-20 (9)"/>
+          <v:shape id="_x0000_i1043" type="#_x0000_t75" style="width:451.2pt;height:225.6pt">
+            <v:imagedata r:id="rId79" o:title="2019-04-20 (9)"/>
           </v:shape>
         </w:pict>
       </w:r>
@@ -5426,18 +6220,18 @@
       </w:r>
       <w:r>
         <w:pict>
-          <v:shape id="_x0000_i1044" type="#_x0000_t75" style="width:451.15pt;height:308.7pt">
-            <v:imagedata r:id="rId79" o:title="2019-04-20 (10)"/>
-          </v:shape>
-        </w:pict>
-      </w:r>
-    </w:p>
-    <w:p/>
-    <w:p>
-      <w:r>
-        <w:pict>
-          <v:shape id="_x0000_i1045" type="#_x0000_t75" style="width:451.15pt;height:175.1pt">
-            <v:imagedata r:id="rId80" o:title="2019-04-20 (11)"/>
+          <v:shape id="_x0000_i1044" type="#_x0000_t75" style="width:451.2pt;height:308.4pt">
+            <v:imagedata r:id="rId80" o:title="2019-04-20 (10)"/>
+          </v:shape>
+        </w:pict>
+      </w:r>
+    </w:p>
+    <w:p/>
+    <w:p>
+      <w:r>
+        <w:pict>
+          <v:shape id="_x0000_i1045" type="#_x0000_t75" style="width:451.2pt;height:175.2pt">
+            <v:imagedata r:id="rId81" o:title="2019-04-20 (11)"/>
           </v:shape>
         </w:pict>
       </w:r>
@@ -5464,8 +6258,8 @@
     <w:p>
       <w:r>
         <w:pict>
-          <v:shape id="_x0000_i1046" type="#_x0000_t75" style="width:451.15pt;height:227.9pt">
-            <v:imagedata r:id="rId81" o:title="2019-04-20 (13)"/>
+          <v:shape id="_x0000_i1046" type="#_x0000_t75" style="width:451.2pt;height:228pt">
+            <v:imagedata r:id="rId82" o:title="2019-04-20 (13)"/>
           </v:shape>
         </w:pict>
       </w:r>
@@ -5478,8 +6272,8 @@
     <w:p>
       <w:r>
         <w:pict>
-          <v:shape id="_x0000_i1047" type="#_x0000_t75" style="width:451.15pt;height:309.25pt">
-            <v:imagedata r:id="rId82" o:title="2019-04-20 (14)"/>
+          <v:shape id="_x0000_i1047" type="#_x0000_t75" style="width:451.2pt;height:309pt">
+            <v:imagedata r:id="rId83" o:title="2019-04-20 (14)"/>
           </v:shape>
         </w:pict>
       </w:r>
@@ -5497,8 +6291,8 @@
     <w:p>
       <w:r>
         <w:pict>
-          <v:shape id="_x0000_i1048" type="#_x0000_t75" style="width:451.15pt;height:494.7pt">
-            <v:imagedata r:id="rId83" o:title="2019-04-20 (8b)"/>
+          <v:shape id="_x0000_i1048" type="#_x0000_t75" style="width:451.2pt;height:494.4pt">
+            <v:imagedata r:id="rId84" o:title="2019-04-20 (8b)"/>
           </v:shape>
         </w:pict>
       </w:r>
@@ -5508,11 +6302,11 @@
       <w:pPr>
         <w:pStyle w:val="Ttulo3"/>
       </w:pPr>
-      <w:bookmarkStart w:id="15" w:name="_Toc6927975"/>
+      <w:bookmarkStart w:id="16" w:name="_Toc6927975"/>
       <w:r>
         <w:t>Analysis results:</w:t>
       </w:r>
-      <w:bookmarkEnd w:id="15"/>
+      <w:bookmarkEnd w:id="16"/>
     </w:p>
     <w:p>
       <w:pPr>
@@ -5543,7 +6337,15 @@
         <w:jc w:val="both"/>
       </w:pPr>
       <w:r>
-        <w:t>180 users and 10 loops: the application begins to have errors, the computer performance analysis shows it could be a processors bottleneck problem.</w:t>
+        <w:t xml:space="preserve">180 users and 10 loops: the application begins to have </w:t>
+      </w:r>
+      <w:proofErr w:type="gramStart"/>
+      <w:r>
+        <w:t>errors,</w:t>
+      </w:r>
+      <w:proofErr w:type="gramEnd"/>
+      <w:r>
+        <w:t xml:space="preserve"> the computer performance analysis shows it could be a processors bottleneck problem.</w:t>
       </w:r>
     </w:p>
     <w:p/>
@@ -5551,12 +6353,12 @@
       <w:pPr>
         <w:pStyle w:val="Ttulo2"/>
       </w:pPr>
-      <w:bookmarkStart w:id="16" w:name="_Toc6927976"/>
+      <w:bookmarkStart w:id="17" w:name="_Toc6927976"/>
       <w:r>
         <w:lastRenderedPageBreak/>
         <w:t>Requisite: 10</w:t>
       </w:r>
-      <w:bookmarkEnd w:id="16"/>
+      <w:bookmarkEnd w:id="17"/>
     </w:p>
     <w:p/>
     <w:p>
@@ -5576,8 +6378,8 @@
     <w:p>
       <w:r>
         <w:pict>
-          <v:shape id="_x0000_i1049" type="#_x0000_t75" style="width:451.15pt;height:174.55pt">
-            <v:imagedata r:id="rId84" o:title="2019-04-20 (15)"/>
+          <v:shape id="_x0000_i1049" type="#_x0000_t75" style="width:451.2pt;height:174.6pt">
+            <v:imagedata r:id="rId85" o:title="2019-04-20 (15)"/>
           </v:shape>
         </w:pict>
       </w:r>
@@ -5597,8 +6399,8 @@
     <w:p>
       <w:r>
         <w:pict>
-          <v:shape id="_x0000_i1050" type="#_x0000_t75" style="width:451.15pt;height:222.2pt">
-            <v:imagedata r:id="rId85" o:title="2019-04-20 (17)"/>
+          <v:shape id="_x0000_i1050" type="#_x0000_t75" style="width:451.2pt;height:222pt">
+            <v:imagedata r:id="rId86" o:title="2019-04-20 (17)"/>
           </v:shape>
         </w:pict>
       </w:r>
@@ -5621,18 +6423,18 @@
     <w:p>
       <w:r>
         <w:pict>
-          <v:shape id="_x0000_i1051" type="#_x0000_t75" style="width:451.15pt;height:315.95pt">
-            <v:imagedata r:id="rId86" o:title="2019-04-20 (18)"/>
-          </v:shape>
-        </w:pict>
-      </w:r>
-    </w:p>
-    <w:p/>
-    <w:p>
-      <w:r>
-        <w:pict>
-          <v:shape id="_x0000_i1052" type="#_x0000_t75" style="width:451.15pt;height:176.65pt">
-            <v:imagedata r:id="rId87" o:title="2019-04-20 (19)"/>
+          <v:shape id="_x0000_i1051" type="#_x0000_t75" style="width:451.2pt;height:316.2pt">
+            <v:imagedata r:id="rId87" o:title="2019-04-20 (18)"/>
+          </v:shape>
+        </w:pict>
+      </w:r>
+    </w:p>
+    <w:p/>
+    <w:p>
+      <w:r>
+        <w:pict>
+          <v:shape id="_x0000_i1052" type="#_x0000_t75" style="width:451.2pt;height:177pt">
+            <v:imagedata r:id="rId88" o:title="2019-04-20 (19)"/>
           </v:shape>
         </w:pict>
       </w:r>
@@ -5658,8 +6460,8 @@
     <w:p>
       <w:r>
         <w:pict>
-          <v:shape id="_x0000_i1053" type="#_x0000_t75" style="width:451.15pt;height:220.15pt">
-            <v:imagedata r:id="rId88" o:title="2019-04-20 (21)"/>
+          <v:shape id="_x0000_i1053" type="#_x0000_t75" style="width:451.2pt;height:220.2pt">
+            <v:imagedata r:id="rId89" o:title="2019-04-20 (21)"/>
           </v:shape>
         </w:pict>
       </w:r>
@@ -5682,8 +6484,8 @@
     <w:p>
       <w:r>
         <w:pict>
-          <v:shape id="_x0000_i1054" type="#_x0000_t75" style="width:451.15pt;height:312.85pt">
-            <v:imagedata r:id="rId89" o:title="2019-04-20 (22)"/>
+          <v:shape id="_x0000_i1054" type="#_x0000_t75" style="width:451.2pt;height:312.6pt">
+            <v:imagedata r:id="rId90" o:title="2019-04-20 (22)"/>
           </v:shape>
         </w:pict>
       </w:r>
@@ -5695,8 +6497,8 @@
       <w:r>
         <w:lastRenderedPageBreak/>
         <w:pict>
-          <v:shape id="_x0000_i1055" type="#_x0000_t75" style="width:451.15pt;height:173pt">
-            <v:imagedata r:id="rId90" o:title="2019-04-20 (27)"/>
+          <v:shape id="_x0000_i1055" type="#_x0000_t75" style="width:451.2pt;height:172.8pt">
+            <v:imagedata r:id="rId91" o:title="2019-04-20 (27)"/>
           </v:shape>
         </w:pict>
       </w:r>
@@ -5716,8 +6518,8 @@
     <w:p>
       <w:r>
         <w:pict>
-          <v:shape id="_x0000_i1056" type="#_x0000_t75" style="width:451.15pt;height:217.55pt">
-            <v:imagedata r:id="rId91" o:title="2019-04-20 (29)"/>
+          <v:shape id="_x0000_i1056" type="#_x0000_t75" style="width:451.2pt;height:217.2pt">
+            <v:imagedata r:id="rId92" o:title="2019-04-20 (29)"/>
           </v:shape>
         </w:pict>
       </w:r>
@@ -5748,18 +6550,18 @@
     <w:p>
       <w:r>
         <w:pict>
-          <v:shape id="_x0000_i1057" type="#_x0000_t75" style="width:451.15pt;height:309.75pt">
-            <v:imagedata r:id="rId92" o:title="2019-04-20 (30)"/>
-          </v:shape>
-        </w:pict>
-      </w:r>
-    </w:p>
-    <w:p/>
-    <w:p>
-      <w:r>
-        <w:pict>
-          <v:shape id="_x0000_i1058" type="#_x0000_t75" style="width:451.15pt;height:170.95pt">
-            <v:imagedata r:id="rId93" o:title="2019-04-20 (33)"/>
+          <v:shape id="_x0000_i1057" type="#_x0000_t75" style="width:451.2pt;height:309.6pt">
+            <v:imagedata r:id="rId93" o:title="2019-04-20 (30)"/>
+          </v:shape>
+        </w:pict>
+      </w:r>
+    </w:p>
+    <w:p/>
+    <w:p>
+      <w:r>
+        <w:pict>
+          <v:shape id="_x0000_i1058" type="#_x0000_t75" style="width:451.2pt;height:171pt">
+            <v:imagedata r:id="rId94" o:title="2019-04-20 (33)"/>
           </v:shape>
         </w:pict>
       </w:r>
@@ -5786,8 +6588,8 @@
     <w:p>
       <w:r>
         <w:pict>
-          <v:shape id="_x0000_i1059" type="#_x0000_t75" style="width:451.15pt;height:217.55pt">
-            <v:imagedata r:id="rId94" o:title="2019-04-20 (34)"/>
+          <v:shape id="_x0000_i1059" type="#_x0000_t75" style="width:451.2pt;height:217.2pt">
+            <v:imagedata r:id="rId95" o:title="2019-04-20 (34)"/>
           </v:shape>
         </w:pict>
       </w:r>
@@ -5810,8 +6612,8 @@
     <w:p>
       <w:r>
         <w:pict>
-          <v:shape id="_x0000_i1060" type="#_x0000_t75" style="width:451.15pt;height:309.25pt">
-            <v:imagedata r:id="rId95" o:title="2019-04-20 (35)"/>
+          <v:shape id="_x0000_i1060" type="#_x0000_t75" style="width:451.2pt;height:309.6pt">
+            <v:imagedata r:id="rId96" o:title="2019-04-20 (35)"/>
           </v:shape>
         </w:pict>
       </w:r>
@@ -5828,8 +6630,8 @@
     <w:p>
       <w:r>
         <w:pict>
-          <v:shape id="_x0000_i1061" type="#_x0000_t75" style="width:451.15pt;height:487.95pt">
-            <v:imagedata r:id="rId96" o:title="2019-04-20 (24b)"/>
+          <v:shape id="_x0000_i1061" type="#_x0000_t75" style="width:451.2pt;height:487.8pt">
+            <v:imagedata r:id="rId97" o:title="2019-04-20 (24b)"/>
           </v:shape>
         </w:pict>
       </w:r>
@@ -5839,11 +6641,11 @@
       <w:pPr>
         <w:pStyle w:val="Ttulo3"/>
       </w:pPr>
-      <w:bookmarkStart w:id="17" w:name="_Toc6927977"/>
+      <w:bookmarkStart w:id="18" w:name="_Toc6927977"/>
       <w:r>
         <w:t>Analysis results:</w:t>
       </w:r>
-      <w:bookmarkEnd w:id="17"/>
+      <w:bookmarkEnd w:id="18"/>
     </w:p>
     <w:p>
       <w:pPr>
@@ -5874,7 +6676,15 @@
         <w:jc w:val="both"/>
       </w:pPr>
       <w:r>
-        <w:t>190 users and 10 loops: the application begins to have errors, the computer performance analysis shows it could be a processors bottleneck problem.</w:t>
+        <w:t xml:space="preserve">190 users and 10 loops: the application begins to have </w:t>
+      </w:r>
+      <w:proofErr w:type="gramStart"/>
+      <w:r>
+        <w:t>errors,</w:t>
+      </w:r>
+      <w:proofErr w:type="gramEnd"/>
+      <w:r>
+        <w:t xml:space="preserve"> the computer performance analysis shows it could be a processors bottleneck problem.</w:t>
       </w:r>
     </w:p>
     <w:p/>
@@ -5882,12 +6692,12 @@
       <w:pPr>
         <w:pStyle w:val="Ttulo2"/>
       </w:pPr>
-      <w:bookmarkStart w:id="18" w:name="_Toc6927978"/>
+      <w:bookmarkStart w:id="19" w:name="_Toc6927978"/>
       <w:r>
         <w:lastRenderedPageBreak/>
         <w:t>Requisites: 11.1, 11.2, 18.1</w:t>
       </w:r>
-      <w:bookmarkEnd w:id="18"/>
+      <w:bookmarkEnd w:id="19"/>
     </w:p>
     <w:p/>
     <w:p>
@@ -6043,8 +6853,8 @@
     <w:p>
       <w:r>
         <w:pict>
-          <v:shape id="_x0000_i1062" type="#_x0000_t75" style="width:451.15pt;height:166.8pt">
-            <v:imagedata r:id="rId97" o:title="2019-04-18 (1)"/>
+          <v:shape id="_x0000_i1062" type="#_x0000_t75" style="width:451.2pt;height:166.8pt">
+            <v:imagedata r:id="rId98" o:title="2019-04-18 (1)"/>
           </v:shape>
         </w:pict>
       </w:r>
@@ -6069,8 +6879,8 @@
     <w:p>
       <w:r>
         <w:pict>
-          <v:shape id="_x0000_i1063" type="#_x0000_t75" style="width:451.15pt;height:197.85pt">
-            <v:imagedata r:id="rId98" o:title="2019-04-18 (4)"/>
+          <v:shape id="_x0000_i1063" type="#_x0000_t75" style="width:451.2pt;height:198pt">
+            <v:imagedata r:id="rId99" o:title="2019-04-18 (4)"/>
           </v:shape>
         </w:pict>
       </w:r>
@@ -6090,8 +6900,8 @@
     <w:p>
       <w:r>
         <w:pict>
-          <v:shape id="_x0000_i1064" type="#_x0000_t75" style="width:451.15pt;height:300.95pt">
-            <v:imagedata r:id="rId99" o:title="2019-04-18 (3)"/>
+          <v:shape id="_x0000_i1064" type="#_x0000_t75" style="width:451.2pt;height:301.2pt">
+            <v:imagedata r:id="rId100" o:title="2019-04-18 (3)"/>
           </v:shape>
         </w:pict>
       </w:r>
@@ -6101,8 +6911,8 @@
       <w:r>
         <w:lastRenderedPageBreak/>
         <w:pict>
-          <v:shape id="_x0000_i1065" type="#_x0000_t75" style="width:450.65pt;height:161.6pt">
-            <v:imagedata r:id="rId100" o:title="2019-04-18 (6)"/>
+          <v:shape id="_x0000_i1065" type="#_x0000_t75" style="width:450.6pt;height:161.4pt">
+            <v:imagedata r:id="rId101" o:title="2019-04-18 (6)"/>
           </v:shape>
         </w:pict>
       </w:r>
@@ -6122,8 +6932,8 @@
     <w:p>
       <w:r>
         <w:pict>
-          <v:shape id="_x0000_i1066" type="#_x0000_t75" style="width:451.15pt;height:199.95pt">
-            <v:imagedata r:id="rId101" o:title="2019-04-18 (11)"/>
+          <v:shape id="_x0000_i1066" type="#_x0000_t75" style="width:451.2pt;height:199.8pt">
+            <v:imagedata r:id="rId102" o:title="2019-04-18 (11)"/>
           </v:shape>
         </w:pict>
       </w:r>
@@ -6153,19 +6963,19 @@
       </w:r>
       <w:r>
         <w:pict>
-          <v:shape id="_x0000_i1067" type="#_x0000_t75" style="width:450.65pt;height:297.3pt">
-            <v:imagedata r:id="rId102" o:title="2019-04-18 (15)"/>
-          </v:shape>
-        </w:pict>
-      </w:r>
-    </w:p>
-    <w:p/>
-    <w:p/>
-    <w:p>
-      <w:r>
-        <w:pict>
-          <v:shape id="_x0000_i1068" type="#_x0000_t75" style="width:451.15pt;height:166.8pt">
-            <v:imagedata r:id="rId103" o:title="2019-04-18 (17)"/>
+          <v:shape id="_x0000_i1067" type="#_x0000_t75" style="width:450.6pt;height:297pt">
+            <v:imagedata r:id="rId103" o:title="2019-04-18 (15)"/>
+          </v:shape>
+        </w:pict>
+      </w:r>
+    </w:p>
+    <w:p/>
+    <w:p/>
+    <w:p>
+      <w:r>
+        <w:pict>
+          <v:shape id="_x0000_i1068" type="#_x0000_t75" style="width:451.2pt;height:166.8pt">
+            <v:imagedata r:id="rId104" o:title="2019-04-18 (17)"/>
           </v:shape>
         </w:pict>
       </w:r>
@@ -6192,8 +7002,8 @@
     <w:p>
       <w:r>
         <w:pict>
-          <v:shape id="_x0000_i1069" type="#_x0000_t75" style="width:450.65pt;height:195.8pt">
-            <v:imagedata r:id="rId104" o:title="2019-04-18 (18)"/>
+          <v:shape id="_x0000_i1069" type="#_x0000_t75" style="width:450.6pt;height:195.6pt">
+            <v:imagedata r:id="rId105" o:title="2019-04-18 (18)"/>
           </v:shape>
         </w:pict>
       </w:r>
@@ -6213,8 +7023,8 @@
     <w:p>
       <w:r>
         <w:pict>
-          <v:shape id="_x0000_i1070" type="#_x0000_t75" style="width:451.15pt;height:295.25pt">
-            <v:imagedata r:id="rId105" o:title="2019-04-18 (19)"/>
+          <v:shape id="_x0000_i1070" type="#_x0000_t75" style="width:451.2pt;height:295.2pt">
+            <v:imagedata r:id="rId106" o:title="2019-04-18 (19)"/>
           </v:shape>
         </w:pict>
       </w:r>
@@ -6248,7 +7058,7 @@
                     </pic:cNvPicPr>
                   </pic:nvPicPr>
                   <pic:blipFill>
-                    <a:blip r:embed="rId106">
+                    <a:blip r:embed="rId107">
                       <a:extLst>
                         <a:ext uri="{28A0092B-C50C-407E-A947-70E740481C1C}">
                           <a14:useLocalDpi xmlns:a14="http://schemas.microsoft.com/office/drawing/2010/main" val="0"/>
@@ -6316,7 +7126,7 @@
                     </pic:cNvPicPr>
                   </pic:nvPicPr>
                   <pic:blipFill>
-                    <a:blip r:embed="rId107">
+                    <a:blip r:embed="rId108">
                       <a:extLst>
                         <a:ext uri="{28A0092B-C50C-407E-A947-70E740481C1C}">
                           <a14:useLocalDpi xmlns:a14="http://schemas.microsoft.com/office/drawing/2010/main" val="0"/>
@@ -6395,7 +7205,7 @@
                     </pic:cNvPicPr>
                   </pic:nvPicPr>
                   <pic:blipFill>
-                    <a:blip r:embed="rId108">
+                    <a:blip r:embed="rId109">
                       <a:extLst>
                         <a:ext uri="{28A0092B-C50C-407E-A947-70E740481C1C}">
                           <a14:useLocalDpi xmlns:a14="http://schemas.microsoft.com/office/drawing/2010/main" val="0"/>
@@ -6452,8 +7262,8 @@
     <w:p>
       <w:r>
         <w:pict>
-          <v:shape id="_x0000_i1071" type="#_x0000_t75" style="width:450.65pt;height:482.75pt">
-            <v:imagedata r:id="rId109" o:title="2019-04-18 (14b)"/>
+          <v:shape id="_x0000_i1071" type="#_x0000_t75" style="width:450.6pt;height:482.4pt">
+            <v:imagedata r:id="rId110" o:title="2019-04-18 (14b)"/>
           </v:shape>
         </w:pict>
       </w:r>
@@ -6463,11 +7273,11 @@
       <w:pPr>
         <w:pStyle w:val="Ttulo3"/>
       </w:pPr>
-      <w:bookmarkStart w:id="19" w:name="_Toc6927979"/>
+      <w:bookmarkStart w:id="20" w:name="_Toc6927979"/>
       <w:r>
         <w:t>Analysis results:</w:t>
       </w:r>
-      <w:bookmarkEnd w:id="19"/>
+      <w:bookmarkEnd w:id="20"/>
     </w:p>
     <w:p>
       <w:pPr>
@@ -6477,7 +7287,15 @@
         <w:t>100 users and 10 loops</w:t>
       </w:r>
       <w:r>
-        <w:t>: the application runs well, the times are a bit high sometimes butt is fixed somehow with 150 users, could be that the computer was doing another tasks under the system</w:t>
+        <w:t xml:space="preserve">: the application runs well, the times are a bit high sometimes butt is fixed somehow with 150 users, could be that the computer was doing </w:t>
+      </w:r>
+      <w:proofErr w:type="gramStart"/>
+      <w:r>
+        <w:t>another</w:t>
+      </w:r>
+      <w:proofErr w:type="gramEnd"/>
+      <w:r>
+        <w:t xml:space="preserve"> tasks under the system</w:t>
       </w:r>
       <w:r>
         <w:t>.</w:t>
@@ -6504,7 +7322,15 @@
         <w:jc w:val="both"/>
       </w:pPr>
       <w:r>
-        <w:t>170 users and 10 loops: the application begins to have errors, the computer performance analysis shows it could be a processors bottleneck problem.</w:t>
+        <w:t xml:space="preserve">170 users and 10 loops: the application begins to have </w:t>
+      </w:r>
+      <w:proofErr w:type="gramStart"/>
+      <w:r>
+        <w:t>errors,</w:t>
+      </w:r>
+      <w:proofErr w:type="gramEnd"/>
+      <w:r>
+        <w:t xml:space="preserve"> the computer performance analysis shows it could be a processors bottleneck problem.</w:t>
       </w:r>
     </w:p>
     <w:p/>
@@ -6513,11 +7339,11 @@
       <w:pPr>
         <w:pStyle w:val="Ttulo2"/>
       </w:pPr>
-      <w:bookmarkStart w:id="20" w:name="_Toc6927980"/>
+      <w:bookmarkStart w:id="21" w:name="_Toc6927980"/>
       <w:r>
         <w:t>Requisite: 17.1</w:t>
       </w:r>
-      <w:bookmarkEnd w:id="20"/>
+      <w:bookmarkEnd w:id="21"/>
     </w:p>
     <w:p/>
     <w:p>
@@ -6536,8 +7362,8 @@
     <w:p>
       <w:r>
         <w:pict>
-          <v:shape id="_x0000_i1072" type="#_x0000_t75" style="width:451.15pt;height:179.75pt">
-            <v:imagedata r:id="rId110" o:title="2019-04-20 (38)"/>
+          <v:shape id="_x0000_i1072" type="#_x0000_t75" style="width:451.2pt;height:179.4pt">
+            <v:imagedata r:id="rId111" o:title="2019-04-20 (38)"/>
           </v:shape>
         </w:pict>
       </w:r>
@@ -6551,8 +7377,8 @@
     <w:p>
       <w:r>
         <w:pict>
-          <v:shape id="_x0000_i1073" type="#_x0000_t75" style="width:450.65pt;height:228.95pt">
-            <v:imagedata r:id="rId111" o:title="2019-04-20 (39)"/>
+          <v:shape id="_x0000_i1073" type="#_x0000_t75" style="width:450.6pt;height:228.6pt">
+            <v:imagedata r:id="rId112" o:title="2019-04-20 (39)"/>
           </v:shape>
         </w:pict>
       </w:r>
@@ -6575,18 +7401,18 @@
     <w:p>
       <w:r>
         <w:pict>
-          <v:shape id="_x0000_i1074" type="#_x0000_t75" style="width:451.15pt;height:308.2pt">
-            <v:imagedata r:id="rId112" o:title="2019-04-20 (40)"/>
-          </v:shape>
-        </w:pict>
-      </w:r>
-    </w:p>
-    <w:p/>
-    <w:p>
-      <w:r>
-        <w:pict>
-          <v:shape id="_x0000_i1075" type="#_x0000_t75" style="width:451.15pt;height:179.75pt">
-            <v:imagedata r:id="rId113" o:title="2019-04-20 (45)"/>
+          <v:shape id="_x0000_i1074" type="#_x0000_t75" style="width:451.2pt;height:308.4pt">
+            <v:imagedata r:id="rId113" o:title="2019-04-20 (40)"/>
+          </v:shape>
+        </w:pict>
+      </w:r>
+    </w:p>
+    <w:p/>
+    <w:p>
+      <w:r>
+        <w:pict>
+          <v:shape id="_x0000_i1075" type="#_x0000_t75" style="width:451.2pt;height:179.4pt">
+            <v:imagedata r:id="rId114" o:title="2019-04-20 (45)"/>
           </v:shape>
         </w:pict>
       </w:r>
@@ -6611,8 +7437,8 @@
     <w:p>
       <w:r>
         <w:pict>
-          <v:shape id="_x0000_i1076" type="#_x0000_t75" style="width:451.15pt;height:238.8pt">
-            <v:imagedata r:id="rId114" o:title="2019-04-20 (47)"/>
+          <v:shape id="_x0000_i1076" type="#_x0000_t75" style="width:451.2pt;height:238.8pt">
+            <v:imagedata r:id="rId115" o:title="2019-04-20 (47)"/>
           </v:shape>
         </w:pict>
       </w:r>
@@ -6632,8 +7458,8 @@
     <w:p>
       <w:r>
         <w:pict>
-          <v:shape id="_x0000_i1077" type="#_x0000_t75" style="width:451.15pt;height:309.75pt">
-            <v:imagedata r:id="rId115" o:title="2019-04-20 (48)"/>
+          <v:shape id="_x0000_i1077" type="#_x0000_t75" style="width:451.2pt;height:309.6pt">
+            <v:imagedata r:id="rId116" o:title="2019-04-20 (48)"/>
           </v:shape>
         </w:pict>
       </w:r>
@@ -6644,8 +7470,8 @@
       <w:r>
         <w:lastRenderedPageBreak/>
         <w:pict>
-          <v:shape id="_x0000_i1078" type="#_x0000_t75" style="width:451.15pt;height:169.9pt">
-            <v:imagedata r:id="rId116" o:title="2019-04-20 (49)"/>
+          <v:shape id="_x0000_i1078" type="#_x0000_t75" style="width:451.2pt;height:169.8pt">
+            <v:imagedata r:id="rId117" o:title="2019-04-20 (49)"/>
           </v:shape>
         </w:pict>
       </w:r>
@@ -6665,8 +7491,8 @@
     <w:p>
       <w:r>
         <w:pict>
-          <v:shape id="_x0000_i1079" type="#_x0000_t75" style="width:451.15pt;height:238.25pt">
-            <v:imagedata r:id="rId117" o:title="2019-04-20 (50)"/>
+          <v:shape id="_x0000_i1079" type="#_x0000_t75" style="width:451.2pt;height:238.2pt">
+            <v:imagedata r:id="rId118" o:title="2019-04-20 (50)"/>
           </v:shape>
         </w:pict>
       </w:r>
@@ -6696,8 +7522,8 @@
     <w:p>
       <w:r>
         <w:pict>
-          <v:shape id="_x0000_i1080" type="#_x0000_t75" style="width:451.15pt;height:313.4pt">
-            <v:imagedata r:id="rId118" o:title="2019-04-20 (51)"/>
+          <v:shape id="_x0000_i1080" type="#_x0000_t75" style="width:451.2pt;height:313.2pt">
+            <v:imagedata r:id="rId119" o:title="2019-04-20 (51)"/>
           </v:shape>
         </w:pict>
       </w:r>
@@ -6727,8 +7553,8 @@
     <w:p>
       <w:r>
         <w:pict>
-          <v:shape id="_x0000_i1081" type="#_x0000_t75" style="width:450.65pt;height:482.75pt">
-            <v:imagedata r:id="rId119" o:title="2019-04-20 (52b)"/>
+          <v:shape id="_x0000_i1081" type="#_x0000_t75" style="width:450.6pt;height:483pt">
+            <v:imagedata r:id="rId120" o:title="2019-04-20 (52b)"/>
           </v:shape>
         </w:pict>
       </w:r>
@@ -6738,11 +7564,11 @@
       <w:pPr>
         <w:pStyle w:val="Ttulo3"/>
       </w:pPr>
-      <w:bookmarkStart w:id="21" w:name="_Toc6927981"/>
+      <w:bookmarkStart w:id="22" w:name="_Toc6927981"/>
       <w:r>
         <w:t>Analysis results:</w:t>
       </w:r>
-      <w:bookmarkEnd w:id="21"/>
+      <w:bookmarkEnd w:id="22"/>
     </w:p>
     <w:p>
       <w:pPr>
@@ -6777,7 +7603,15 @@
         <w:t>8</w:t>
       </w:r>
       <w:r>
-        <w:t>0 users and 10 loops: the application begins to have errors, the computer performance analysis shows it could be a processors bottleneck problem.</w:t>
+        <w:t xml:space="preserve">0 users and 10 loops: the application begins to have </w:t>
+      </w:r>
+      <w:proofErr w:type="gramStart"/>
+      <w:r>
+        <w:t>errors,</w:t>
+      </w:r>
+      <w:proofErr w:type="gramEnd"/>
+      <w:r>
+        <w:t xml:space="preserve"> the computer performance analysis shows it could be a processors bottleneck problem.</w:t>
       </w:r>
     </w:p>
     <w:p/>
@@ -6787,12 +7621,12 @@
       <w:pPr>
         <w:pStyle w:val="Ttulo2"/>
       </w:pPr>
-      <w:bookmarkStart w:id="22" w:name="_Toc6927982"/>
+      <w:bookmarkStart w:id="23" w:name="_Toc6927982"/>
       <w:r>
         <w:lastRenderedPageBreak/>
         <w:t>Requisite: 17.2</w:t>
       </w:r>
-      <w:bookmarkEnd w:id="22"/>
+      <w:bookmarkEnd w:id="23"/>
     </w:p>
     <w:p/>
     <w:p>
@@ -6811,8 +7645,8 @@
     <w:p>
       <w:r>
         <w:pict>
-          <v:shape id="_x0000_i1082" type="#_x0000_t75" style="width:451.15pt;height:179.2pt">
-            <v:imagedata r:id="rId120" o:title="2019-04-20 (53)"/>
+          <v:shape id="_x0000_i1082" type="#_x0000_t75" style="width:451.2pt;height:179.4pt">
+            <v:imagedata r:id="rId121" o:title="2019-04-20 (53)"/>
           </v:shape>
         </w:pict>
       </w:r>
@@ -6832,8 +7666,8 @@
     <w:p>
       <w:r>
         <w:pict>
-          <v:shape id="_x0000_i1083" type="#_x0000_t75" style="width:451.15pt;height:193.75pt">
-            <v:imagedata r:id="rId121" o:title="2019-04-20 (54)"/>
+          <v:shape id="_x0000_i1083" type="#_x0000_t75" style="width:451.2pt;height:193.8pt">
+            <v:imagedata r:id="rId122" o:title="2019-04-20 (54)"/>
           </v:shape>
         </w:pict>
       </w:r>
@@ -6860,18 +7694,18 @@
     <w:p>
       <w:r>
         <w:pict>
-          <v:shape id="_x0000_i1084" type="#_x0000_t75" style="width:451.15pt;height:313.9pt">
-            <v:imagedata r:id="rId122" o:title="2019-04-20 (55)"/>
-          </v:shape>
-        </w:pict>
-      </w:r>
-    </w:p>
-    <w:p/>
-    <w:p>
-      <w:r>
-        <w:pict>
-          <v:shape id="_x0000_i1085" type="#_x0000_t75" style="width:451.15pt;height:174.55pt">
-            <v:imagedata r:id="rId123" o:title="2019-04-20 (67)"/>
+          <v:shape id="_x0000_i1084" type="#_x0000_t75" style="width:451.2pt;height:313.8pt">
+            <v:imagedata r:id="rId123" o:title="2019-04-20 (55)"/>
+          </v:shape>
+        </w:pict>
+      </w:r>
+    </w:p>
+    <w:p/>
+    <w:p>
+      <w:r>
+        <w:pict>
+          <v:shape id="_x0000_i1085" type="#_x0000_t75" style="width:451.2pt;height:174.6pt">
+            <v:imagedata r:id="rId124" o:title="2019-04-20 (67)"/>
           </v:shape>
         </w:pict>
       </w:r>
@@ -6897,8 +7731,8 @@
     <w:p>
       <w:r>
         <w:pict>
-          <v:shape id="_x0000_i1086" type="#_x0000_t75" style="width:451.15pt;height:195.3pt">
-            <v:imagedata r:id="rId124" o:title="2019-04-20 (69)"/>
+          <v:shape id="_x0000_i1086" type="#_x0000_t75" style="width:451.2pt;height:195.6pt">
+            <v:imagedata r:id="rId125" o:title="2019-04-20 (69)"/>
           </v:shape>
         </w:pict>
       </w:r>
@@ -6918,8 +7752,8 @@
     <w:p>
       <w:r>
         <w:pict>
-          <v:shape id="_x0000_i1087" type="#_x0000_t75" style="width:451.15pt;height:313.9pt">
-            <v:imagedata r:id="rId125" o:title="2019-04-20 (70)"/>
+          <v:shape id="_x0000_i1087" type="#_x0000_t75" style="width:451.2pt;height:313.8pt">
+            <v:imagedata r:id="rId126" o:title="2019-04-20 (70)"/>
           </v:shape>
         </w:pict>
       </w:r>
@@ -6929,8 +7763,8 @@
       <w:r>
         <w:lastRenderedPageBreak/>
         <w:pict>
-          <v:shape id="_x0000_i1088" type="#_x0000_t75" style="width:451.15pt;height:174.55pt">
-            <v:imagedata r:id="rId126" o:title="2019-04-20 (71)"/>
+          <v:shape id="_x0000_i1088" type="#_x0000_t75" style="width:451.2pt;height:174.6pt">
+            <v:imagedata r:id="rId127" o:title="2019-04-20 (71)"/>
           </v:shape>
         </w:pict>
       </w:r>
@@ -6953,8 +7787,8 @@
     <w:p>
       <w:r>
         <w:pict>
-          <v:shape id="_x0000_i1089" type="#_x0000_t75" style="width:451.15pt;height:193.2pt">
-            <v:imagedata r:id="rId127" o:title="2019-04-20 (73)"/>
+          <v:shape id="_x0000_i1089" type="#_x0000_t75" style="width:451.2pt;height:193.2pt">
+            <v:imagedata r:id="rId128" o:title="2019-04-20 (73)"/>
           </v:shape>
         </w:pict>
       </w:r>
@@ -6986,8 +7820,8 @@
     <w:p>
       <w:r>
         <w:pict>
-          <v:shape id="_x0000_i1090" type="#_x0000_t75" style="width:451.15pt;height:318.55pt">
-            <v:imagedata r:id="rId128" o:title="2019-04-20 (74)"/>
+          <v:shape id="_x0000_i1090" type="#_x0000_t75" style="width:451.2pt;height:318.6pt">
+            <v:imagedata r:id="rId129" o:title="2019-04-20 (74)"/>
           </v:shape>
         </w:pict>
       </w:r>
@@ -7016,8 +7850,8 @@
     <w:p>
       <w:r>
         <w:pict>
-          <v:shape id="_x0000_i1091" type="#_x0000_t75" style="width:450.65pt;height:481.75pt">
-            <v:imagedata r:id="rId129" o:title="2019-04-20 (72b)"/>
+          <v:shape id="_x0000_i1091" type="#_x0000_t75" style="width:450.6pt;height:481.8pt">
+            <v:imagedata r:id="rId130" o:title="2019-04-20 (72b)"/>
           </v:shape>
         </w:pict>
       </w:r>
@@ -7027,11 +7861,11 @@
       <w:pPr>
         <w:pStyle w:val="Ttulo3"/>
       </w:pPr>
-      <w:bookmarkStart w:id="23" w:name="_Toc6927983"/>
+      <w:bookmarkStart w:id="24" w:name="_Toc6927983"/>
       <w:r>
         <w:t>Analysis results:</w:t>
       </w:r>
-      <w:bookmarkEnd w:id="23"/>
+      <w:bookmarkEnd w:id="24"/>
     </w:p>
     <w:p>
       <w:pPr>
@@ -7054,7 +7888,15 @@
         <w:jc w:val="both"/>
       </w:pPr>
       <w:r>
-        <w:t>190 users and 10 loops: the application begins to have errors, the computer performance analysis shows it could be a processors bottleneck problem.</w:t>
+        <w:t xml:space="preserve">190 users and 10 loops: the application begins to have </w:t>
+      </w:r>
+      <w:proofErr w:type="gramStart"/>
+      <w:r>
+        <w:t>errors,</w:t>
+      </w:r>
+      <w:proofErr w:type="gramEnd"/>
+      <w:r>
+        <w:t xml:space="preserve"> the computer performance analysis shows it could be a processors bottleneck problem.</w:t>
       </w:r>
     </w:p>
     <w:p/>
@@ -7064,12 +7906,12 @@
       <w:pPr>
         <w:pStyle w:val="Ttulo2"/>
       </w:pPr>
-      <w:bookmarkStart w:id="24" w:name="_Toc6927984"/>
+      <w:bookmarkStart w:id="25" w:name="_Toc6927984"/>
       <w:r>
         <w:lastRenderedPageBreak/>
         <w:t>Requisite: 23.1</w:t>
       </w:r>
-      <w:bookmarkEnd w:id="24"/>
+      <w:bookmarkEnd w:id="25"/>
     </w:p>
     <w:p/>
     <w:p>
@@ -7089,8 +7931,8 @@
     <w:p>
       <w:r>
         <w:pict>
-          <v:shape id="_x0000_i1092" type="#_x0000_t75" style="width:451.15pt;height:196.85pt">
-            <v:imagedata r:id="rId130" o:title="2019-04-18 (38)"/>
+          <v:shape id="_x0000_i1092" type="#_x0000_t75" style="width:451.2pt;height:196.8pt">
+            <v:imagedata r:id="rId131" o:title="2019-04-18 (38)"/>
           </v:shape>
         </w:pict>
       </w:r>
@@ -7110,8 +7952,8 @@
     <w:p>
       <w:r>
         <w:pict>
-          <v:shape id="_x0000_i1093" type="#_x0000_t75" style="width:451.15pt;height:241.4pt">
-            <v:imagedata r:id="rId131" o:title="2019-04-18 (39)"/>
+          <v:shape id="_x0000_i1093" type="#_x0000_t75" style="width:451.2pt;height:241.2pt">
+            <v:imagedata r:id="rId132" o:title="2019-04-18 (39)"/>
           </v:shape>
         </w:pict>
       </w:r>
@@ -7134,18 +7976,18 @@
     <w:p>
       <w:r>
         <w:pict>
-          <v:shape id="_x0000_i1094" type="#_x0000_t75" style="width:451.15pt;height:313.4pt">
-            <v:imagedata r:id="rId132" o:title="2019-04-18 (40)"/>
-          </v:shape>
-        </w:pict>
-      </w:r>
-    </w:p>
-    <w:p/>
-    <w:p>
-      <w:r>
-        <w:pict>
-          <v:shape id="_x0000_i1095" type="#_x0000_t75" style="width:451.15pt;height:174.05pt">
-            <v:imagedata r:id="rId133" o:title="2019-04-18 (41)"/>
+          <v:shape id="_x0000_i1094" type="#_x0000_t75" style="width:451.2pt;height:313.2pt">
+            <v:imagedata r:id="rId133" o:title="2019-04-18 (40)"/>
+          </v:shape>
+        </w:pict>
+      </w:r>
+    </w:p>
+    <w:p/>
+    <w:p>
+      <w:r>
+        <w:pict>
+          <v:shape id="_x0000_i1095" type="#_x0000_t75" style="width:451.2pt;height:174pt">
+            <v:imagedata r:id="rId134" o:title="2019-04-18 (41)"/>
           </v:shape>
         </w:pict>
       </w:r>
@@ -7171,8 +8013,8 @@
     <w:p>
       <w:r>
         <w:pict>
-          <v:shape id="_x0000_i1096" type="#_x0000_t75" style="width:451.15pt;height:237.75pt">
-            <v:imagedata r:id="rId134" o:title="2019-04-18 (45)"/>
+          <v:shape id="_x0000_i1096" type="#_x0000_t75" style="width:451.2pt;height:237.6pt">
+            <v:imagedata r:id="rId135" o:title="2019-04-18 (45)"/>
           </v:shape>
         </w:pict>
       </w:r>
@@ -7192,8 +8034,8 @@
     <w:p>
       <w:r>
         <w:pict>
-          <v:shape id="_x0000_i1097" type="#_x0000_t75" style="width:451.15pt;height:310.8pt">
-            <v:imagedata r:id="rId135" o:title="2019-04-18 (46)"/>
+          <v:shape id="_x0000_i1097" type="#_x0000_t75" style="width:451.2pt;height:310.8pt">
+            <v:imagedata r:id="rId136" o:title="2019-04-18 (46)"/>
           </v:shape>
         </w:pict>
       </w:r>
@@ -7203,8 +8045,8 @@
       <w:r>
         <w:lastRenderedPageBreak/>
         <w:pict>
-          <v:shape id="_x0000_i1098" type="#_x0000_t75" style="width:451.15pt;height:166.8pt">
-            <v:imagedata r:id="rId136" o:title="2019-04-18 (47)"/>
+          <v:shape id="_x0000_i1098" type="#_x0000_t75" style="width:451.2pt;height:166.8pt">
+            <v:imagedata r:id="rId137" o:title="2019-04-18 (47)"/>
           </v:shape>
         </w:pict>
       </w:r>
@@ -7224,8 +8066,8 @@
     <w:p>
       <w:r>
         <w:pict>
-          <v:shape id="_x0000_i1099" type="#_x0000_t75" style="width:451.15pt;height:235.7pt">
-            <v:imagedata r:id="rId137" o:title="2019-04-18 (52)"/>
+          <v:shape id="_x0000_i1099" type="#_x0000_t75" style="width:451.2pt;height:235.8pt">
+            <v:imagedata r:id="rId138" o:title="2019-04-18 (52)"/>
           </v:shape>
         </w:pict>
       </w:r>
@@ -7255,8 +8097,8 @@
     <w:p>
       <w:r>
         <w:pict>
-          <v:shape id="_x0000_i1100" type="#_x0000_t75" style="width:451.15pt;height:311.85pt">
-            <v:imagedata r:id="rId138" o:title="2019-04-18 (53)"/>
+          <v:shape id="_x0000_i1100" type="#_x0000_t75" style="width:451.2pt;height:312pt">
+            <v:imagedata r:id="rId139" o:title="2019-04-18 (53)"/>
           </v:shape>
         </w:pict>
       </w:r>
@@ -7307,7 +8149,7 @@
                     </pic:cNvPicPr>
                   </pic:nvPicPr>
                   <pic:blipFill>
-                    <a:blip r:embed="rId139">
+                    <a:blip r:embed="rId140">
                       <a:extLst>
                         <a:ext uri="{28A0092B-C50C-407E-A947-70E740481C1C}">
                           <a14:useLocalDpi xmlns:a14="http://schemas.microsoft.com/office/drawing/2010/main" val="0"/>
@@ -7344,11 +8186,11 @@
       <w:pPr>
         <w:pStyle w:val="Ttulo3"/>
       </w:pPr>
-      <w:bookmarkStart w:id="25" w:name="_Toc6927985"/>
+      <w:bookmarkStart w:id="26" w:name="_Toc6927985"/>
       <w:r>
         <w:t>Analysis results:</w:t>
       </w:r>
-      <w:bookmarkEnd w:id="25"/>
+      <w:bookmarkEnd w:id="26"/>
     </w:p>
     <w:p>
       <w:pPr>
@@ -7371,7 +8213,15 @@
         <w:jc w:val="both"/>
       </w:pPr>
       <w:r>
-        <w:t>160 users and 10 loops: the application begins to have errors, the computer performance analysis shows it could be a processors bottleneck problem.</w:t>
+        <w:t xml:space="preserve">160 users and 10 loops: the application begins to have </w:t>
+      </w:r>
+      <w:proofErr w:type="gramStart"/>
+      <w:r>
+        <w:t>errors,</w:t>
+      </w:r>
+      <w:proofErr w:type="gramEnd"/>
+      <w:r>
+        <w:t xml:space="preserve"> the computer performance analysis shows it could be a processors bottleneck problem.</w:t>
       </w:r>
     </w:p>
     <w:p/>
@@ -7381,12 +8231,12 @@
       <w:pPr>
         <w:pStyle w:val="Ttulo2"/>
       </w:pPr>
-      <w:bookmarkStart w:id="26" w:name="_Toc6927986"/>
+      <w:bookmarkStart w:id="27" w:name="_Toc6927986"/>
       <w:r>
         <w:lastRenderedPageBreak/>
         <w:t>Requisite: 23.2</w:t>
       </w:r>
-      <w:bookmarkEnd w:id="26"/>
+      <w:bookmarkEnd w:id="27"/>
     </w:p>
     <w:p/>
     <w:p>
@@ -7405,8 +8255,8 @@
     <w:p>
       <w:r>
         <w:pict>
-          <v:shape id="_x0000_i1101" type="#_x0000_t75" style="width:451.15pt;height:189.6pt">
-            <v:imagedata r:id="rId140" o:title="2019-04-20 (75)"/>
+          <v:shape id="_x0000_i1101" type="#_x0000_t75" style="width:451.2pt;height:189.6pt">
+            <v:imagedata r:id="rId141" o:title="2019-04-20 (75)"/>
           </v:shape>
         </w:pict>
       </w:r>
@@ -7426,8 +8276,8 @@
     <w:p>
       <w:r>
         <w:pict>
-          <v:shape id="_x0000_i1102" type="#_x0000_t75" style="width:451.15pt;height:218.05pt">
-            <v:imagedata r:id="rId141" o:title="2019-04-20 (76)"/>
+          <v:shape id="_x0000_i1102" type="#_x0000_t75" style="width:451.2pt;height:217.8pt">
+            <v:imagedata r:id="rId142" o:title="2019-04-20 (76)"/>
           </v:shape>
         </w:pict>
       </w:r>
@@ -7451,18 +8301,18 @@
     <w:p>
       <w:r>
         <w:pict>
-          <v:shape id="_x0000_i1103" type="#_x0000_t75" style="width:451.15pt;height:317pt">
-            <v:imagedata r:id="rId142" o:title="2019-04-20 (77)"/>
-          </v:shape>
-        </w:pict>
-      </w:r>
-    </w:p>
-    <w:p/>
-    <w:p>
-      <w:r>
-        <w:pict>
-          <v:shape id="_x0000_i1104" type="#_x0000_t75" style="width:451.15pt;height:177.15pt">
-            <v:imagedata r:id="rId143" o:title="2019-04-20 (86)"/>
+          <v:shape id="_x0000_i1103" type="#_x0000_t75" style="width:451.2pt;height:316.8pt">
+            <v:imagedata r:id="rId143" o:title="2019-04-20 (77)"/>
+          </v:shape>
+        </w:pict>
+      </w:r>
+    </w:p>
+    <w:p/>
+    <w:p>
+      <w:r>
+        <w:pict>
+          <v:shape id="_x0000_i1104" type="#_x0000_t75" style="width:451.2pt;height:177pt">
+            <v:imagedata r:id="rId144" o:title="2019-04-20 (86)"/>
           </v:shape>
         </w:pict>
       </w:r>
@@ -7488,8 +8338,8 @@
     <w:p>
       <w:r>
         <w:pict>
-          <v:shape id="_x0000_i1105" type="#_x0000_t75" style="width:451.15pt;height:215.5pt">
-            <v:imagedata r:id="rId144" o:title="2019-04-20 (89)"/>
+          <v:shape id="_x0000_i1105" type="#_x0000_t75" style="width:451.2pt;height:215.4pt">
+            <v:imagedata r:id="rId145" o:title="2019-04-20 (89)"/>
           </v:shape>
         </w:pict>
       </w:r>
@@ -7509,8 +8359,8 @@
     <w:p>
       <w:r>
         <w:pict>
-          <v:shape id="_x0000_i1106" type="#_x0000_t75" style="width:450.65pt;height:320.65pt">
-            <v:imagedata r:id="rId145" o:title="2019-04-20 (90)"/>
+          <v:shape id="_x0000_i1106" type="#_x0000_t75" style="width:450.6pt;height:320.4pt">
+            <v:imagedata r:id="rId146" o:title="2019-04-20 (90)"/>
           </v:shape>
         </w:pict>
       </w:r>
@@ -7520,8 +8370,8 @@
       <w:r>
         <w:lastRenderedPageBreak/>
         <w:pict>
-          <v:shape id="_x0000_i1107" type="#_x0000_t75" style="width:450.65pt;height:178.7pt">
-            <v:imagedata r:id="rId146" o:title="2019-04-20 (91)"/>
+          <v:shape id="_x0000_i1107" type="#_x0000_t75" style="width:450.6pt;height:178.8pt">
+            <v:imagedata r:id="rId147" o:title="2019-04-20 (91)"/>
           </v:shape>
         </w:pict>
       </w:r>
@@ -7541,8 +8391,8 @@
     <w:p>
       <w:r>
         <w:pict>
-          <v:shape id="_x0000_i1108" type="#_x0000_t75" style="width:451.15pt;height:217.55pt">
-            <v:imagedata r:id="rId147" o:title="2019-04-20 (92)"/>
+          <v:shape id="_x0000_i1108" type="#_x0000_t75" style="width:451.2pt;height:217.8pt">
+            <v:imagedata r:id="rId148" o:title="2019-04-20 (92)"/>
           </v:shape>
         </w:pict>
       </w:r>
@@ -7573,8 +8423,8 @@
     <w:p>
       <w:r>
         <w:pict>
-          <v:shape id="_x0000_i1109" type="#_x0000_t75" style="width:451.15pt;height:323.75pt">
-            <v:imagedata r:id="rId148" o:title="2019-04-20 (93)"/>
+          <v:shape id="_x0000_i1109" type="#_x0000_t75" style="width:451.2pt;height:324pt">
+            <v:imagedata r:id="rId149" o:title="2019-04-20 (93)"/>
           </v:shape>
         </w:pict>
       </w:r>
@@ -7602,8 +8452,8 @@
     <w:p>
       <w:r>
         <w:pict>
-          <v:shape id="_x0000_i1110" type="#_x0000_t75" style="width:450.65pt;height:485.85pt">
-            <v:imagedata r:id="rId149" o:title="2019-04-20 (42)"/>
+          <v:shape id="_x0000_i1110" type="#_x0000_t75" style="width:450.6pt;height:486pt">
+            <v:imagedata r:id="rId150" o:title="2019-04-20 (42)"/>
           </v:shape>
         </w:pict>
       </w:r>
@@ -7613,11 +8463,11 @@
       <w:pPr>
         <w:pStyle w:val="Ttulo3"/>
       </w:pPr>
-      <w:bookmarkStart w:id="27" w:name="_Toc6927987"/>
+      <w:bookmarkStart w:id="28" w:name="_Toc6927987"/>
       <w:r>
         <w:t>Analysis results:</w:t>
       </w:r>
-      <w:bookmarkEnd w:id="27"/>
+      <w:bookmarkEnd w:id="28"/>
     </w:p>
     <w:p>
       <w:pPr>
@@ -7640,7 +8490,15 @@
         <w:jc w:val="both"/>
       </w:pPr>
       <w:r>
-        <w:t>190 users and 10 loops: the application begins to have errors, the computer performance analysis shows it could be a processors bottleneck problem.</w:t>
+        <w:t xml:space="preserve">190 users and 10 loops: the application begins to have </w:t>
+      </w:r>
+      <w:proofErr w:type="gramStart"/>
+      <w:r>
+        <w:t>errors,</w:t>
+      </w:r>
+      <w:proofErr w:type="gramEnd"/>
+      <w:r>
+        <w:t xml:space="preserve"> the computer performance analysis shows it could be a processors bottleneck problem.</w:t>
       </w:r>
     </w:p>
     <w:p/>
@@ -7650,12 +8508,12 @@
       <w:pPr>
         <w:pStyle w:val="Ttulo2"/>
       </w:pPr>
-      <w:bookmarkStart w:id="28" w:name="_Toc6927988"/>
+      <w:bookmarkStart w:id="29" w:name="_Toc6927988"/>
       <w:r>
         <w:lastRenderedPageBreak/>
         <w:t>Requisite: 24.1. 24.2, 24.3, 24.4</w:t>
       </w:r>
-      <w:bookmarkEnd w:id="28"/>
+      <w:bookmarkEnd w:id="29"/>
     </w:p>
     <w:p/>
     <w:p>
@@ -7698,8 +8556,8 @@
     <w:p>
       <w:r>
         <w:pict>
-          <v:shape id="_x0000_i1111" type="#_x0000_t75" style="width:451.15pt;height:203.55pt">
-            <v:imagedata r:id="rId150" o:title="2019-04-18 (20)"/>
+          <v:shape id="_x0000_i1111" type="#_x0000_t75" style="width:451.2pt;height:203.4pt">
+            <v:imagedata r:id="rId151" o:title="2019-04-18 (20)"/>
           </v:shape>
         </w:pict>
       </w:r>
@@ -7718,8 +8576,8 @@
     <w:p>
       <w:r>
         <w:pict>
-          <v:shape id="_x0000_i1112" type="#_x0000_t75" style="width:450.65pt;height:263.15pt">
-            <v:imagedata r:id="rId151" o:title="2019-04-18 (22)"/>
+          <v:shape id="_x0000_i1112" type="#_x0000_t75" style="width:450.6pt;height:263.4pt">
+            <v:imagedata r:id="rId152" o:title="2019-04-18 (22)"/>
           </v:shape>
         </w:pict>
       </w:r>
@@ -7739,8 +8597,8 @@
     <w:p>
       <w:r>
         <w:pict>
-          <v:shape id="_x0000_i1113" type="#_x0000_t75" style="width:451.15pt;height:362.6pt">
-            <v:imagedata r:id="rId152" o:title="2019-04-18 (23)"/>
+          <v:shape id="_x0000_i1113" type="#_x0000_t75" style="width:451.2pt;height:362.4pt">
+            <v:imagedata r:id="rId153" o:title="2019-04-18 (23)"/>
           </v:shape>
         </w:pict>
       </w:r>
@@ -7775,7 +8633,7 @@
                     </pic:cNvPicPr>
                   </pic:nvPicPr>
                   <pic:blipFill>
-                    <a:blip r:embed="rId153">
+                    <a:blip r:embed="rId154">
                       <a:extLst>
                         <a:ext uri="{28A0092B-C50C-407E-A947-70E740481C1C}">
                           <a14:useLocalDpi xmlns:a14="http://schemas.microsoft.com/office/drawing/2010/main" val="0"/>
@@ -7843,7 +8701,7 @@
                     </pic:cNvPicPr>
                   </pic:nvPicPr>
                   <pic:blipFill>
-                    <a:blip r:embed="rId154">
+                    <a:blip r:embed="rId155">
                       <a:extLst>
                         <a:ext uri="{28A0092B-C50C-407E-A947-70E740481C1C}">
                           <a14:useLocalDpi xmlns:a14="http://schemas.microsoft.com/office/drawing/2010/main" val="0"/>
@@ -7918,7 +8776,7 @@
                     </pic:cNvPicPr>
                   </pic:nvPicPr>
                   <pic:blipFill>
-                    <a:blip r:embed="rId155">
+                    <a:blip r:embed="rId156">
                       <a:extLst>
                         <a:ext uri="{28A0092B-C50C-407E-A947-70E740481C1C}">
                           <a14:useLocalDpi xmlns:a14="http://schemas.microsoft.com/office/drawing/2010/main" val="0"/>
@@ -7960,8 +8818,8 @@
       <w:r>
         <w:lastRenderedPageBreak/>
         <w:pict>
-          <v:shape id="_x0000_i1114" type="#_x0000_t75" style="width:451.15pt;height:197.85pt">
-            <v:imagedata r:id="rId156" o:title="2019-04-18 (29)"/>
+          <v:shape id="_x0000_i1114" type="#_x0000_t75" style="width:451.2pt;height:198pt">
+            <v:imagedata r:id="rId157" o:title="2019-04-18 (29)"/>
           </v:shape>
         </w:pict>
       </w:r>
@@ -7981,8 +8839,8 @@
     <w:p>
       <w:r>
         <w:pict>
-          <v:shape id="_x0000_i1115" type="#_x0000_t75" style="width:450.65pt;height:273pt">
-            <v:imagedata r:id="rId157" o:title="2019-04-18 (32)"/>
+          <v:shape id="_x0000_i1115" type="#_x0000_t75" style="width:450.6pt;height:273pt">
+            <v:imagedata r:id="rId158" o:title="2019-04-18 (32)"/>
           </v:shape>
         </w:pict>
       </w:r>
@@ -8009,8 +8867,8 @@
     <w:p>
       <w:r>
         <w:pict>
-          <v:shape id="_x0000_i1116" type="#_x0000_t75" style="width:451.15pt;height:5in">
-            <v:imagedata r:id="rId158" o:title="2019-04-18 (33)"/>
+          <v:shape id="_x0000_i1116" type="#_x0000_t75" style="width:451.2pt;height:5in">
+            <v:imagedata r:id="rId159" o:title="2019-04-18 (33)"/>
           </v:shape>
         </w:pict>
       </w:r>
@@ -8038,8 +8896,8 @@
     <w:p>
       <w:r>
         <w:pict>
-          <v:shape id="_x0000_i1117" type="#_x0000_t75" style="width:450.65pt;height:483.8pt">
-            <v:imagedata r:id="rId159" o:title="2019-04-18 (30b)"/>
+          <v:shape id="_x0000_i1117" type="#_x0000_t75" style="width:450.6pt;height:483.6pt">
+            <v:imagedata r:id="rId160" o:title="2019-04-18 (30b)"/>
           </v:shape>
         </w:pict>
       </w:r>
@@ -8049,11 +8907,11 @@
       <w:pPr>
         <w:pStyle w:val="Ttulo3"/>
       </w:pPr>
-      <w:bookmarkStart w:id="29" w:name="_Toc6927989"/>
+      <w:bookmarkStart w:id="30" w:name="_Toc6927989"/>
       <w:r>
         <w:t>Analysis results:</w:t>
       </w:r>
-      <w:bookmarkEnd w:id="29"/>
+      <w:bookmarkEnd w:id="30"/>
     </w:p>
     <w:p>
       <w:pPr>
@@ -8076,7 +8934,15 @@
         <w:jc w:val="both"/>
       </w:pPr>
       <w:r>
-        <w:t>170 users and 10 loops: the application begins to have errors, the computer performance analysis shows it could be a processors bottleneck problem.</w:t>
+        <w:t xml:space="preserve">170 users and 10 loops: the application begins to have </w:t>
+      </w:r>
+      <w:proofErr w:type="gramStart"/>
+      <w:r>
+        <w:t>errors,</w:t>
+      </w:r>
+      <w:proofErr w:type="gramEnd"/>
+      <w:r>
+        <w:t xml:space="preserve"> the computer performance analysis shows it could be a processors bottleneck problem.</w:t>
       </w:r>
     </w:p>
     <w:p>
@@ -8098,41 +8964,57 @@
       <w:pPr>
         <w:pStyle w:val="Ttulo1"/>
       </w:pPr>
-      <w:bookmarkStart w:id="30" w:name="_Toc6927990"/>
+      <w:bookmarkStart w:id="31" w:name="_Toc6927990"/>
       <w:r>
         <w:lastRenderedPageBreak/>
         <w:t>Conclusion</w:t>
       </w:r>
-      <w:r>
-        <w:t>:</w:t>
-      </w:r>
-      <w:bookmarkEnd w:id="30"/>
-    </w:p>
-    <w:p/>
-    <w:p>
-      <w:r>
-        <w:t xml:space="preserve">After the analysis of all the test realized, we can say that for 100 users and 10 loops all of our test were successful, without any errors or excessive answer time. </w:t>
-      </w:r>
-    </w:p>
-    <w:p>
+      <w:bookmarkEnd w:id="31"/>
+    </w:p>
+    <w:p/>
+    <w:p>
+      <w:pPr>
+        <w:jc w:val="both"/>
+      </w:pPr>
+      <w:r>
+        <w:t>After the analysis of all the test realized, we can say that for 100 users and 10 loops all of our test</w:t>
+      </w:r>
+      <w:r>
+        <w:t xml:space="preserve">s </w:t>
+      </w:r>
+      <w:r>
+        <w:t xml:space="preserve">were successful, without any errors or excessive answer time. </w:t>
+      </w:r>
+    </w:p>
+    <w:p>
+      <w:pPr>
+        <w:jc w:val="both"/>
+      </w:pPr>
       <w:r>
         <w:t>It seems that from 150 users the system could encounter some errors due to the processor or memory (in most cases was the processor), either because the answer time was more than 3 seconds or because there wasn’t a success answer from the website.</w:t>
       </w:r>
     </w:p>
     <w:p>
+      <w:pPr>
+        <w:jc w:val="both"/>
+      </w:pPr>
       <w:r>
         <w:t xml:space="preserve">We believe that with 140 users the system will answer correctly without errors or excessive answers times that could affect the user experience. </w:t>
       </w:r>
     </w:p>
     <w:p>
+      <w:pPr>
+        <w:jc w:val="both"/>
+      </w:pPr>
       <w:r>
         <w:t xml:space="preserve">Changing the processor </w:t>
       </w:r>
       <w:r>
-        <w:t>for a better one could mean an improvement in the number of concurrent users and after this change maybe a memory upgrade.</w:t>
-      </w:r>
-      <w:bookmarkStart w:id="31" w:name="_GoBack"/>
-      <w:bookmarkEnd w:id="31"/>
+        <w:t xml:space="preserve">for a better one could mean an improvement in the number of concurrent users and after this change maybe a memory </w:t>
+      </w:r>
+      <w:r>
+        <w:t>upgrade would be the way to go to continue increasing the allowed users.</w:t>
+      </w:r>
     </w:p>
     <w:sectPr>
       <w:pgSz w:w="11906" w:h="16838"/>
@@ -8145,7 +9027,7 @@
 </file>
 
 <file path=word/endnotes.xml><?xml version="1.0" encoding="utf-8"?>
-<w:endnotes xmlns:wpc="http://schemas.microsoft.com/office/word/2010/wordprocessingCanvas" xmlns:mc="http://schemas.openxmlformats.org/markup-compatibility/2006" xmlns:o="urn:schemas-microsoft-com:office:office" xmlns:r="http://schemas.openxmlformats.org/officeDocument/2006/relationships" xmlns:m="http://schemas.openxmlformats.org/officeDocument/2006/math" xmlns:v="urn:schemas-microsoft-com:vml" xmlns:wp14="http://schemas.microsoft.com/office/word/2010/wordprocessingDrawing" xmlns:wp="http://schemas.openxmlformats.org/drawingml/2006/wordprocessingDrawing" xmlns:w10="urn:schemas-microsoft-com:office:word" xmlns:w="http://schemas.openxmlformats.org/wordprocessingml/2006/main" xmlns:w14="http://schemas.microsoft.com/office/word/2010/wordml" xmlns:w15="http://schemas.microsoft.com/office/word/2012/wordml" xmlns:wpg="http://schemas.microsoft.com/office/word/2010/wordprocessingGroup" xmlns:wpi="http://schemas.microsoft.com/office/word/2010/wordprocessingInk" xmlns:wne="http://schemas.microsoft.com/office/word/2006/wordml" xmlns:wps="http://schemas.microsoft.com/office/word/2010/wordprocessingShape" mc:Ignorable="w14 w15 wp14">
+<w:endnotes xmlns:wpc="http://schemas.microsoft.com/office/word/2010/wordprocessingCanvas" xmlns:cx="http://schemas.microsoft.com/office/drawing/2014/chartex" xmlns:cx1="http://schemas.microsoft.com/office/drawing/2015/9/8/chartex" xmlns:cx2="http://schemas.microsoft.com/office/drawing/2015/10/21/chartex" xmlns:cx3="http://schemas.microsoft.com/office/drawing/2016/5/9/chartex" xmlns:cx4="http://schemas.microsoft.com/office/drawing/2016/5/10/chartex" xmlns:cx5="http://schemas.microsoft.com/office/drawing/2016/5/11/chartex" xmlns:cx6="http://schemas.microsoft.com/office/drawing/2016/5/12/chartex" xmlns:cx7="http://schemas.microsoft.com/office/drawing/2016/5/13/chartex" xmlns:cx8="http://schemas.microsoft.com/office/drawing/2016/5/14/chartex" xmlns:mc="http://schemas.openxmlformats.org/markup-compatibility/2006" xmlns:aink="http://schemas.microsoft.com/office/drawing/2016/ink" xmlns:am3d="http://schemas.microsoft.com/office/drawing/2017/model3d" xmlns:o="urn:schemas-microsoft-com:office:office" xmlns:r="http://schemas.openxmlformats.org/officeDocument/2006/relationships" xmlns:m="http://schemas.openxmlformats.org/officeDocument/2006/math" xmlns:v="urn:schemas-microsoft-com:vml" xmlns:wp14="http://schemas.microsoft.com/office/word/2010/wordprocessingDrawing" xmlns:wp="http://schemas.openxmlformats.org/drawingml/2006/wordprocessingDrawing" xmlns:w10="urn:schemas-microsoft-com:office:word" xmlns:w="http://schemas.openxmlformats.org/wordprocessingml/2006/main" xmlns:w14="http://schemas.microsoft.com/office/word/2010/wordml" xmlns:w15="http://schemas.microsoft.com/office/word/2012/wordml" xmlns:w16cid="http://schemas.microsoft.com/office/word/2016/wordml/cid" xmlns:w16se="http://schemas.microsoft.com/office/word/2015/wordml/symex" xmlns:wpg="http://schemas.microsoft.com/office/word/2010/wordprocessingGroup" xmlns:wpi="http://schemas.microsoft.com/office/word/2010/wordprocessingInk" xmlns:wne="http://schemas.microsoft.com/office/word/2006/wordml" xmlns:wps="http://schemas.microsoft.com/office/word/2010/wordprocessingShape" mc:Ignorable="w14 w15 w16se w16cid wp14">
   <w:endnote w:type="separator" w:id="-1">
     <w:p>
       <w:pPr>
@@ -8170,7 +9052,7 @@
 </file>
 
 <file path=word/footnotes.xml><?xml version="1.0" encoding="utf-8"?>
-<w:footnotes xmlns:wpc="http://schemas.microsoft.com/office/word/2010/wordprocessingCanvas" xmlns:mc="http://schemas.openxmlformats.org/markup-compatibility/2006" xmlns:o="urn:schemas-microsoft-com:office:office" xmlns:r="http://schemas.openxmlformats.org/officeDocument/2006/relationships" xmlns:m="http://schemas.openxmlformats.org/officeDocument/2006/math" xmlns:v="urn:schemas-microsoft-com:vml" xmlns:wp14="http://schemas.microsoft.com/office/word/2010/wordprocessingDrawing" xmlns:wp="http://schemas.openxmlformats.org/drawingml/2006/wordprocessingDrawing" xmlns:w10="urn:schemas-microsoft-com:office:word" xmlns:w="http://schemas.openxmlformats.org/wordprocessingml/2006/main" xmlns:w14="http://schemas.microsoft.com/office/word/2010/wordml" xmlns:w15="http://schemas.microsoft.com/office/word/2012/wordml" xmlns:wpg="http://schemas.microsoft.com/office/word/2010/wordprocessingGroup" xmlns:wpi="http://schemas.microsoft.com/office/word/2010/wordprocessingInk" xmlns:wne="http://schemas.microsoft.com/office/word/2006/wordml" xmlns:wps="http://schemas.microsoft.com/office/word/2010/wordprocessingShape" mc:Ignorable="w14 w15 wp14">
+<w:footnotes xmlns:wpc="http://schemas.microsoft.com/office/word/2010/wordprocessingCanvas" xmlns:cx="http://schemas.microsoft.com/office/drawing/2014/chartex" xmlns:cx1="http://schemas.microsoft.com/office/drawing/2015/9/8/chartex" xmlns:cx2="http://schemas.microsoft.com/office/drawing/2015/10/21/chartex" xmlns:cx3="http://schemas.microsoft.com/office/drawing/2016/5/9/chartex" xmlns:cx4="http://schemas.microsoft.com/office/drawing/2016/5/10/chartex" xmlns:cx5="http://schemas.microsoft.com/office/drawing/2016/5/11/chartex" xmlns:cx6="http://schemas.microsoft.com/office/drawing/2016/5/12/chartex" xmlns:cx7="http://schemas.microsoft.com/office/drawing/2016/5/13/chartex" xmlns:cx8="http://schemas.microsoft.com/office/drawing/2016/5/14/chartex" xmlns:mc="http://schemas.openxmlformats.org/markup-compatibility/2006" xmlns:aink="http://schemas.microsoft.com/office/drawing/2016/ink" xmlns:am3d="http://schemas.microsoft.com/office/drawing/2017/model3d" xmlns:o="urn:schemas-microsoft-com:office:office" xmlns:r="http://schemas.openxmlformats.org/officeDocument/2006/relationships" xmlns:m="http://schemas.openxmlformats.org/officeDocument/2006/math" xmlns:v="urn:schemas-microsoft-com:vml" xmlns:wp14="http://schemas.microsoft.com/office/word/2010/wordprocessingDrawing" xmlns:wp="http://schemas.openxmlformats.org/drawingml/2006/wordprocessingDrawing" xmlns:w10="urn:schemas-microsoft-com:office:word" xmlns:w="http://schemas.openxmlformats.org/wordprocessingml/2006/main" xmlns:w14="http://schemas.microsoft.com/office/word/2010/wordml" xmlns:w15="http://schemas.microsoft.com/office/word/2012/wordml" xmlns:w16cid="http://schemas.microsoft.com/office/word/2016/wordml/cid" xmlns:w16se="http://schemas.microsoft.com/office/word/2015/wordml/symex" xmlns:wpg="http://schemas.microsoft.com/office/word/2010/wordprocessingGroup" xmlns:wpi="http://schemas.microsoft.com/office/word/2010/wordprocessingInk" xmlns:wne="http://schemas.microsoft.com/office/word/2006/wordml" xmlns:wps="http://schemas.microsoft.com/office/word/2010/wordprocessingShape" mc:Ignorable="w14 w15 w16se w16cid wp14">
   <w:footnote w:type="separator" w:id="-1">
     <w:p>
       <w:pPr>
@@ -8195,7 +9077,7 @@
 </file>
 
 <file path=word/numbering.xml><?xml version="1.0" encoding="utf-8"?>
-<w:numbering xmlns:wpc="http://schemas.microsoft.com/office/word/2010/wordprocessingCanvas" xmlns:mc="http://schemas.openxmlformats.org/markup-compatibility/2006" xmlns:o="urn:schemas-microsoft-com:office:office" xmlns:r="http://schemas.openxmlformats.org/officeDocument/2006/relationships" xmlns:m="http://schemas.openxmlformats.org/officeDocument/2006/math" xmlns:v="urn:schemas-microsoft-com:vml" xmlns:wp14="http://schemas.microsoft.com/office/word/2010/wordprocessingDrawing" xmlns:wp="http://schemas.openxmlformats.org/drawingml/2006/wordprocessingDrawing" xmlns:w10="urn:schemas-microsoft-com:office:word" xmlns:w="http://schemas.openxmlformats.org/wordprocessingml/2006/main" xmlns:w14="http://schemas.microsoft.com/office/word/2010/wordml" xmlns:w15="http://schemas.microsoft.com/office/word/2012/wordml" xmlns:wpg="http://schemas.microsoft.com/office/word/2010/wordprocessingGroup" xmlns:wpi="http://schemas.microsoft.com/office/word/2010/wordprocessingInk" xmlns:wne="http://schemas.microsoft.com/office/word/2006/wordml" xmlns:wps="http://schemas.microsoft.com/office/word/2010/wordprocessingShape" mc:Ignorable="w14 w15 wp14">
+<w:numbering xmlns:wpc="http://schemas.microsoft.com/office/word/2010/wordprocessingCanvas" xmlns:cx="http://schemas.microsoft.com/office/drawing/2014/chartex" xmlns:cx1="http://schemas.microsoft.com/office/drawing/2015/9/8/chartex" xmlns:cx2="http://schemas.microsoft.com/office/drawing/2015/10/21/chartex" xmlns:cx3="http://schemas.microsoft.com/office/drawing/2016/5/9/chartex" xmlns:cx4="http://schemas.microsoft.com/office/drawing/2016/5/10/chartex" xmlns:cx5="http://schemas.microsoft.com/office/drawing/2016/5/11/chartex" xmlns:cx6="http://schemas.microsoft.com/office/drawing/2016/5/12/chartex" xmlns:cx7="http://schemas.microsoft.com/office/drawing/2016/5/13/chartex" xmlns:cx8="http://schemas.microsoft.com/office/drawing/2016/5/14/chartex" xmlns:mc="http://schemas.openxmlformats.org/markup-compatibility/2006" xmlns:aink="http://schemas.microsoft.com/office/drawing/2016/ink" xmlns:am3d="http://schemas.microsoft.com/office/drawing/2017/model3d" xmlns:o="urn:schemas-microsoft-com:office:office" xmlns:r="http://schemas.openxmlformats.org/officeDocument/2006/relationships" xmlns:m="http://schemas.openxmlformats.org/officeDocument/2006/math" xmlns:v="urn:schemas-microsoft-com:vml" xmlns:wp14="http://schemas.microsoft.com/office/word/2010/wordprocessingDrawing" xmlns:wp="http://schemas.openxmlformats.org/drawingml/2006/wordprocessingDrawing" xmlns:w10="urn:schemas-microsoft-com:office:word" xmlns:w="http://schemas.openxmlformats.org/wordprocessingml/2006/main" xmlns:w14="http://schemas.microsoft.com/office/word/2010/wordml" xmlns:w15="http://schemas.microsoft.com/office/word/2012/wordml" xmlns:w16cid="http://schemas.microsoft.com/office/word/2016/wordml/cid" xmlns:w16se="http://schemas.microsoft.com/office/word/2015/wordml/symex" xmlns:wpg="http://schemas.microsoft.com/office/word/2010/wordprocessingGroup" xmlns:wpi="http://schemas.microsoft.com/office/word/2010/wordprocessingInk" xmlns:wne="http://schemas.microsoft.com/office/word/2006/wordml" xmlns:wps="http://schemas.microsoft.com/office/word/2010/wordprocessingShape" mc:Ignorable="w14 w15 w16se w16cid wp14">
   <w:abstractNum w:abstractNumId="0" w15:restartNumberingAfterBreak="0">
     <w:nsid w:val="0AB56D98"/>
     <w:multiLevelType w:val="hybridMultilevel"/>
@@ -8780,7 +9662,7 @@
 </file>
 
 <file path=word/styles.xml><?xml version="1.0" encoding="utf-8"?>
-<w:styles xmlns:mc="http://schemas.openxmlformats.org/markup-compatibility/2006" xmlns:r="http://schemas.openxmlformats.org/officeDocument/2006/relationships" xmlns:w="http://schemas.openxmlformats.org/wordprocessingml/2006/main" xmlns:w14="http://schemas.microsoft.com/office/word/2010/wordml" xmlns:w15="http://schemas.microsoft.com/office/word/2012/wordml" mc:Ignorable="w14 w15">
+<w:styles xmlns:mc="http://schemas.openxmlformats.org/markup-compatibility/2006" xmlns:r="http://schemas.openxmlformats.org/officeDocument/2006/relationships" xmlns:w="http://schemas.openxmlformats.org/wordprocessingml/2006/main" xmlns:w14="http://schemas.microsoft.com/office/word/2010/wordml" xmlns:w15="http://schemas.microsoft.com/office/word/2012/wordml" xmlns:w16cid="http://schemas.microsoft.com/office/word/2016/wordml/cid" xmlns:w16se="http://schemas.microsoft.com/office/word/2015/wordml/symex" mc:Ignorable="w14 w15 w16se w16cid">
   <w:docDefaults>
     <w:rPrDefault>
       <w:rPr>
@@ -8796,7 +9678,7 @@
       </w:pPr>
     </w:pPrDefault>
   </w:docDefaults>
-  <w:latentStyles w:defLockedState="0" w:defUIPriority="99" w:defSemiHidden="0" w:defUnhideWhenUsed="0" w:defQFormat="0" w:count="371">
+  <w:latentStyles w:defLockedState="0" w:defUIPriority="99" w:defSemiHidden="0" w:defUnhideWhenUsed="0" w:defQFormat="0" w:count="376">
     <w:lsdException w:name="Normal" w:uiPriority="0" w:qFormat="1"/>
     <w:lsdException w:name="heading 1" w:uiPriority="9" w:qFormat="1"/>
     <w:lsdException w:name="heading 2" w:semiHidden="1" w:uiPriority="9" w:unhideWhenUsed="1" w:qFormat="1"/>
@@ -8902,7 +9784,6 @@
     <w:lsdException w:name="HTML Sample" w:semiHidden="1" w:unhideWhenUsed="1"/>
     <w:lsdException w:name="HTML Typewriter" w:semiHidden="1" w:unhideWhenUsed="1"/>
     <w:lsdException w:name="HTML Variable" w:semiHidden="1" w:unhideWhenUsed="1"/>
-    <w:lsdException w:name="Normal Table" w:semiHidden="1" w:unhideWhenUsed="1"/>
     <w:lsdException w:name="annotation subject" w:semiHidden="1" w:unhideWhenUsed="1"/>
     <w:lsdException w:name="No List" w:semiHidden="1" w:unhideWhenUsed="1"/>
     <w:lsdException w:name="Outline List 1" w:semiHidden="1" w:unhideWhenUsed="1"/>
@@ -8945,11 +9826,8 @@
     <w:lsdException w:name="Table Contemporary" w:semiHidden="1" w:unhideWhenUsed="1"/>
     <w:lsdException w:name="Table Elegant" w:semiHidden="1" w:unhideWhenUsed="1"/>
     <w:lsdException w:name="Table Professional" w:semiHidden="1" w:unhideWhenUsed="1"/>
-    <w:lsdException w:name="Table Subtle 1" w:semiHidden="1" w:unhideWhenUsed="1"/>
     <w:lsdException w:name="Table Subtle 2" w:semiHidden="1" w:unhideWhenUsed="1"/>
     <w:lsdException w:name="Table Web 1" w:semiHidden="1" w:unhideWhenUsed="1"/>
-    <w:lsdException w:name="Table Web 2" w:semiHidden="1" w:unhideWhenUsed="1"/>
-    <w:lsdException w:name="Table Web 3" w:semiHidden="1" w:unhideWhenUsed="1"/>
     <w:lsdException w:name="Balloon Text" w:semiHidden="1" w:unhideWhenUsed="1"/>
     <w:lsdException w:name="Table Grid" w:uiPriority="39"/>
     <w:lsdException w:name="Table Theme" w:semiHidden="1" w:unhideWhenUsed="1"/>
@@ -9168,6 +10046,11 @@
     <w:lsdException w:name="List Table 5 Dark Accent 6" w:uiPriority="50"/>
     <w:lsdException w:name="List Table 6 Colorful Accent 6" w:uiPriority="51"/>
     <w:lsdException w:name="List Table 7 Colorful Accent 6" w:uiPriority="52"/>
+    <w:lsdException w:name="Mention" w:semiHidden="1" w:unhideWhenUsed="1"/>
+    <w:lsdException w:name="Smart Hyperlink" w:semiHidden="1" w:unhideWhenUsed="1"/>
+    <w:lsdException w:name="Hashtag" w:semiHidden="1" w:unhideWhenUsed="1"/>
+    <w:lsdException w:name="Unresolved Mention" w:semiHidden="1" w:unhideWhenUsed="1"/>
+    <w:lsdException w:name="Smart Link" w:semiHidden="1" w:unhideWhenUsed="1"/>
   </w:latentStyles>
   <w:style w:type="paragraph" w:default="1" w:styleId="Normal">
     <w:name w:val="Normal"/>
@@ -9381,7 +10264,7 @@
       <w:lang w:val="en-US"/>
     </w:rPr>
   </w:style>
-  <w:style w:type="paragraph" w:styleId="TtulodeTDC">
+  <w:style w:type="paragraph" w:styleId="TtuloTDC">
     <w:name w:val="TOC Heading"/>
     <w:basedOn w:val="Ttulo1"/>
     <w:next w:val="Normal"/>
@@ -9787,7 +10670,7 @@
 </file>
 
 <file path=customXml/itemProps1.xml><?xml version="1.0" encoding="utf-8"?>
-<ds:datastoreItem xmlns:ds="http://schemas.openxmlformats.org/officeDocument/2006/customXml" ds:itemID="{0C8ABFC6-58E0-431B-8FFD-812769A4C472}">
+<ds:datastoreItem xmlns:ds="http://schemas.openxmlformats.org/officeDocument/2006/customXml" ds:itemID="{008A39DF-DEBA-44CC-8A27-C09B0BAB391C}">
   <ds:schemaRefs>
     <ds:schemaRef ds:uri="http://schemas.openxmlformats.org/officeDocument/2006/bibliography"/>
   </ds:schemaRefs>
